--- a/Thema_music_walking.docx
+++ b/Thema_music_walking.docx
@@ -18,55 +18,13 @@
         <w:rPr>
           <w:strike/>
         </w:rPr>
-        <w:t xml:space="preserve">, oder Sachen machen lassen und schauen, welche Hand genutzt wird (zu wenig MC), es müssten so einfache Übungen sein, dass sie mit beiden Händen </w:t>
-      </w:r>
-      <w:proofErr w:type="spellStart"/>
+        <w:t>, oder Sachen machen lassen und schauen, welche Hand genutzt wird (zu wenig MC), es müssten so einfache Übungen sein, dass sie mit beiden Händen erledigbar sind, Vorzeigen, nachmachen</w:t>
+      </w:r>
       <w:r>
         <w:rPr>
           <w:strike/>
         </w:rPr>
-        <w:t>erledigbar</w:t>
-      </w:r>
-      <w:proofErr w:type="spellEnd"/>
-      <w:r>
-        <w:rPr>
-          <w:strike/>
-        </w:rPr>
-        <w:t xml:space="preserve"> sind, Vorzeigen, nachmachen</w:t>
-      </w:r>
-      <w:r>
-        <w:rPr>
-          <w:strike/>
-        </w:rPr>
-        <w:t xml:space="preserve">, </w:t>
-      </w:r>
-      <w:proofErr w:type="spellStart"/>
-      <w:r>
-        <w:rPr>
-          <w:strike/>
-        </w:rPr>
-        <w:t>vllt</w:t>
-      </w:r>
-      <w:proofErr w:type="spellEnd"/>
-      <w:r>
-        <w:rPr>
-          <w:strike/>
-        </w:rPr>
-        <w:t xml:space="preserve"> mehrfach durchführen, </w:t>
-      </w:r>
-      <w:proofErr w:type="spellStart"/>
-      <w:r>
-        <w:rPr>
-          <w:strike/>
-        </w:rPr>
-        <w:t>veränderungen</w:t>
-      </w:r>
-      <w:proofErr w:type="spellEnd"/>
-      <w:r>
-        <w:rPr>
-          <w:strike/>
-        </w:rPr>
-        <w:t xml:space="preserve"> anzeigen??, wird man besser?, wie sehr nähert man sich der „guten“ Seite an</w:t>
+        <w:t>, vllt mehrfach durchführen, veränderungen anzeigen??, wird man besser?, wie sehr nähert man sich der „guten“ Seite an</w:t>
       </w:r>
     </w:p>
     <w:p>
@@ -167,63 +125,7 @@
         <w:rPr>
           <w:lang w:val="en-GB"/>
         </w:rPr>
-        <w:t xml:space="preserve">, </w:t>
-      </w:r>
-      <w:proofErr w:type="spellStart"/>
-      <w:r>
-        <w:rPr>
-          <w:lang w:val="en-GB"/>
-        </w:rPr>
-        <w:t>wie</w:t>
-      </w:r>
-      <w:proofErr w:type="spellEnd"/>
-      <w:r>
-        <w:rPr>
-          <w:lang w:val="en-GB"/>
-        </w:rPr>
-        <w:t xml:space="preserve"> </w:t>
-      </w:r>
-      <w:proofErr w:type="spellStart"/>
-      <w:r>
-        <w:rPr>
-          <w:lang w:val="en-GB"/>
-        </w:rPr>
-        <w:t>sehr</w:t>
-      </w:r>
-      <w:proofErr w:type="spellEnd"/>
-      <w:r>
-        <w:rPr>
-          <w:lang w:val="en-GB"/>
-        </w:rPr>
-        <w:t xml:space="preserve"> </w:t>
-      </w:r>
-      <w:proofErr w:type="spellStart"/>
-      <w:r>
-        <w:rPr>
-          <w:lang w:val="en-GB"/>
-        </w:rPr>
-        <w:t>ist</w:t>
-      </w:r>
-      <w:proofErr w:type="spellEnd"/>
-      <w:r>
-        <w:rPr>
-          <w:lang w:val="en-GB"/>
-        </w:rPr>
-        <w:t xml:space="preserve"> man an die Musik </w:t>
-      </w:r>
-      <w:proofErr w:type="spellStart"/>
-      <w:r>
-        <w:rPr>
-          <w:lang w:val="en-GB"/>
-        </w:rPr>
-        <w:t>gewöhnt</w:t>
-      </w:r>
-      <w:proofErr w:type="spellEnd"/>
-      <w:r>
-        <w:rPr>
-          <w:lang w:val="en-GB"/>
-        </w:rPr>
-        <w:t>?</w:t>
+        <w:t>, wie sehr ist man an die Musik gewöhnt?</w:t>
       </w:r>
     </w:p>
     <w:p>
@@ -385,7 +287,7 @@
         </w:rPr>
         <w:t xml:space="preserve"> (</w:t>
       </w:r>
-      <w:hyperlink r:id="rId5" w:history="1">
+      <w:hyperlink r:id="rId8" w:history="1">
         <w:r>
           <w:rPr>
             <w:rStyle w:val="Hyperlink"/>
@@ -418,7 +320,7 @@
         </w:rPr>
         <w:t>Rare Earth – Big John is my Name (</w:t>
       </w:r>
-      <w:hyperlink r:id="rId6" w:history="1">
+      <w:hyperlink r:id="rId9" w:history="1">
         <w:r>
           <w:rPr>
             <w:rStyle w:val="Hyperlink"/>
@@ -451,7 +353,7 @@
         </w:rPr>
         <w:t>The Wombats – Greek Tragedy (</w:t>
       </w:r>
-      <w:hyperlink r:id="rId7" w:history="1">
+      <w:hyperlink r:id="rId10" w:history="1">
         <w:r>
           <w:rPr>
             <w:rStyle w:val="Hyperlink"/>
@@ -542,55 +444,28 @@
         <w:rPr>
           <w:lang w:val="en-GB"/>
         </w:rPr>
-        <w:t xml:space="preserve">If needed, I can be later at the </w:t>
-      </w:r>
-      <w:proofErr w:type="spellStart"/>
-      <w:r>
-        <w:rPr>
-          <w:lang w:val="en-GB"/>
-        </w:rPr>
-        <w:t>MediaLab</w:t>
-      </w:r>
-      <w:proofErr w:type="spellEnd"/>
-      <w:r>
-        <w:rPr>
-          <w:lang w:val="en-GB"/>
-        </w:rPr>
-        <w:t xml:space="preserve"> to perform the recordings.</w:t>
-      </w:r>
-    </w:p>
-    <w:p>
-      <w:pPr>
-        <w:rPr>
-          <w:lang w:val="en-GB"/>
-        </w:rPr>
-      </w:pPr>
-    </w:p>
-    <w:p>
-      <w:pPr>
-        <w:rPr>
-          <w:lang w:val="en-GB"/>
-        </w:rPr>
-      </w:pPr>
-      <w:r>
-        <w:rPr>
-          <w:lang w:val="en-GB"/>
-        </w:rPr>
-        <w:t xml:space="preserve">defining what we want to measure, visualizing (boxplot, </w:t>
-      </w:r>
-      <w:proofErr w:type="spellStart"/>
-      <w:r>
-        <w:rPr>
-          <w:lang w:val="en-GB"/>
-        </w:rPr>
-        <w:t>diagramms</w:t>
-      </w:r>
-      <w:proofErr w:type="spellEnd"/>
-      <w:r>
-        <w:rPr>
-          <w:lang w:val="en-GB"/>
-        </w:rPr>
-        <w:t>,...)</w:t>
+        <w:lastRenderedPageBreak/>
+        <w:t>If needed, I can be later at the MediaLab to perform the recordings.</w:t>
+      </w:r>
+    </w:p>
+    <w:p>
+      <w:pPr>
+        <w:rPr>
+          <w:lang w:val="en-GB"/>
+        </w:rPr>
+      </w:pPr>
+    </w:p>
+    <w:p>
+      <w:pPr>
+        <w:rPr>
+          <w:lang w:val="en-GB"/>
+        </w:rPr>
+      </w:pPr>
+      <w:r>
+        <w:rPr>
+          <w:lang w:val="en-GB"/>
+        </w:rPr>
+        <w:t>defining what we want to measure, visualizing (boxplot, diagramms,...)</w:t>
       </w:r>
     </w:p>
     <w:p>
@@ -715,21 +590,7 @@
         <w:rPr>
           <w:lang w:val="en-GB"/>
         </w:rPr>
-        <w:t xml:space="preserve"> plugins, </w:t>
-      </w:r>
-      <w:proofErr w:type="spellStart"/>
-      <w:r>
-        <w:rPr>
-          <w:lang w:val="en-GB"/>
-        </w:rPr>
-        <w:t>oder</w:t>
-      </w:r>
-      <w:proofErr w:type="spellEnd"/>
-      <w:r>
-        <w:rPr>
-          <w:lang w:val="en-GB"/>
-        </w:rPr>
-        <w:t xml:space="preserve"> tap beat with hand</w:t>
+        <w:t xml:space="preserve"> plugins, oder tap beat with hand</w:t>
       </w:r>
     </w:p>
     <w:p>
@@ -788,63 +649,7 @@
         <w:rPr>
           <w:lang w:val="en-GB"/>
         </w:rPr>
-        <w:t xml:space="preserve">times values later paste data (link to </w:t>
-      </w:r>
-      <w:proofErr w:type="spellStart"/>
-      <w:r>
-        <w:rPr>
-          <w:lang w:val="en-GB"/>
-        </w:rPr>
-        <w:t>youtube</w:t>
-      </w:r>
-      <w:proofErr w:type="spellEnd"/>
-      <w:r>
-        <w:rPr>
-          <w:lang w:val="en-GB"/>
-        </w:rPr>
-        <w:t xml:space="preserve"> </w:t>
-      </w:r>
-      <w:proofErr w:type="spellStart"/>
-      <w:r>
-        <w:rPr>
-          <w:lang w:val="en-GB"/>
-        </w:rPr>
-        <w:t>sended</w:t>
-      </w:r>
-      <w:proofErr w:type="spellEnd"/>
-      <w:r>
-        <w:rPr>
-          <w:lang w:val="en-GB"/>
-        </w:rPr>
-        <w:t xml:space="preserve"> by </w:t>
-      </w:r>
-      <w:proofErr w:type="spellStart"/>
-      <w:r>
-        <w:rPr>
-          <w:lang w:val="en-GB"/>
-        </w:rPr>
-        <w:t>mr</w:t>
-      </w:r>
-      <w:proofErr w:type="spellEnd"/>
-      <w:r>
-        <w:rPr>
-          <w:lang w:val="en-GB"/>
-        </w:rPr>
-        <w:t xml:space="preserve"> </w:t>
-      </w:r>
-      <w:proofErr w:type="spellStart"/>
-      <w:r>
-        <w:rPr>
-          <w:lang w:val="en-GB"/>
-        </w:rPr>
-        <w:t>Mühlhans</w:t>
-      </w:r>
-      <w:proofErr w:type="spellEnd"/>
-      <w:r>
-        <w:rPr>
-          <w:lang w:val="en-GB"/>
-        </w:rPr>
-        <w:t>)</w:t>
+        <w:t>times values later paste data (link to youtube sended by mr Mühlhans)</w:t>
       </w:r>
     </w:p>
     <w:p>
@@ -1029,6 +834,7 @@
         <w:rPr>
           <w:lang w:val="en-GB"/>
         </w:rPr>
+        <w:lastRenderedPageBreak/>
         <w:t>steps per minute as average value and curve is interesting</w:t>
       </w:r>
     </w:p>
@@ -1049,501 +855,1195 @@
         <w:rPr>
           <w:lang w:val="en-GB"/>
         </w:rPr>
+        <w:t>1 Schritt Ferse Z unten</w:t>
+      </w:r>
+    </w:p>
+    <w:p>
+      <w:pPr>
+        <w:rPr>
+          <w:lang w:val="en-GB"/>
+        </w:rPr>
+      </w:pPr>
+      <w:r>
+        <w:rPr>
+          <w:lang w:val="en-GB"/>
+        </w:rPr>
+        <w:t>Abstract: 300-500w (including references), Style Apa7</w:t>
+      </w:r>
+    </w:p>
+    <w:p>
+      <w:pPr>
+        <w:rPr>
+          <w:lang w:val="en-GB"/>
+        </w:rPr>
+        <w:sectPr>
+          <w:footerReference w:type="default" r:id="rId11"/>
+          <w:pgSz w:w="11906" w:h="16838"/>
+          <w:pgMar w:top="1417" w:right="1417" w:bottom="1134" w:left="1417" w:header="708" w:footer="708" w:gutter="0"/>
+          <w:cols w:space="708"/>
+          <w:docGrid w:linePitch="360"/>
+        </w:sectPr>
+      </w:pPr>
+    </w:p>
+    <w:p>
+      <w:pPr>
+        <w:rPr>
+          <w:lang w:val="en-GB"/>
+        </w:rPr>
+        <w:sectPr>
+          <w:pgSz w:w="11906" w:h="16838"/>
+          <w:pgMar w:top="1417" w:right="1417" w:bottom="1134" w:left="1417" w:header="708" w:footer="708" w:gutter="0"/>
+          <w:cols w:space="708"/>
+          <w:docGrid w:linePitch="360"/>
+        </w:sectPr>
+      </w:pPr>
+      <w:r>
+        <w:rPr>
+          <w:lang w:val="en-GB"/>
+        </w:rPr>
         <w:lastRenderedPageBreak/>
-        <w:t xml:space="preserve">1 Schritt </w:t>
-      </w:r>
-      <w:proofErr w:type="spellStart"/>
-      <w:r>
-        <w:rPr>
-          <w:lang w:val="en-GB"/>
-        </w:rPr>
-        <w:t>Ferse</w:t>
-      </w:r>
-      <w:proofErr w:type="spellEnd"/>
-      <w:r>
-        <w:rPr>
-          <w:lang w:val="en-GB"/>
-        </w:rPr>
-        <w:t xml:space="preserve"> Z </w:t>
-      </w:r>
-      <w:proofErr w:type="spellStart"/>
-      <w:r>
-        <w:rPr>
-          <w:lang w:val="en-GB"/>
-        </w:rPr>
-        <w:t>unten</w:t>
-      </w:r>
-      <w:proofErr w:type="spellEnd"/>
-    </w:p>
-    <w:p>
-      <w:pPr>
-        <w:rPr>
-          <w:lang w:val="en-GB"/>
-        </w:rPr>
-      </w:pPr>
-      <w:r>
-        <w:rPr>
-          <w:lang w:val="en-GB"/>
-        </w:rPr>
         <w:br w:type="page"/>
       </w:r>
     </w:p>
     <w:p>
       <w:pPr>
-        <w:rPr>
-          <w:lang w:val="en-GB"/>
-        </w:rPr>
-      </w:pPr>
-      <w:r>
-        <w:rPr>
+        <w:jc w:val="center"/>
+        <w:rPr>
+          <w:i/>
+          <w:iCs/>
+          <w:sz w:val="24"/>
+          <w:szCs w:val="24"/>
+          <w:lang w:val="en-GB"/>
+        </w:rPr>
+      </w:pPr>
+      <w:r>
+        <w:rPr>
+          <w:i/>
+          <w:iCs/>
+          <w:sz w:val="24"/>
+          <w:szCs w:val="24"/>
           <w:lang w:val="en-GB"/>
         </w:rPr>
         <w:lastRenderedPageBreak/>
-        <w:t>Abstract: 300-500w (including references), Style Apa7</w:t>
-      </w:r>
-    </w:p>
-    <w:p>
-      <w:pPr>
-        <w:rPr>
-          <w:lang w:val="en-GB"/>
-        </w:rPr>
-      </w:pPr>
-      <w:r>
-        <w:rPr>
-          <w:lang w:val="en-GB"/>
-        </w:rPr>
-        <w:t>Catchy Title</w:t>
-      </w:r>
-    </w:p>
-    <w:p>
-      <w:pPr>
-        <w:rPr>
-          <w:lang w:val="en-GB"/>
-        </w:rPr>
-      </w:pPr>
-      <w:r>
-        <w:rPr>
-          <w:lang w:val="en-GB"/>
-        </w:rPr>
-        <w:t>MUSIC MAKES YOU MOVE???</w:t>
-      </w:r>
-      <w:r>
-        <w:rPr>
-          <w:lang w:val="en-GB"/>
-        </w:rPr>
-        <w:t>, Analysing music-induced walking rhythms</w:t>
-      </w:r>
-    </w:p>
-    <w:p>
-      <w:pPr>
-        <w:rPr>
-          <w:lang w:val="en-GB"/>
-        </w:rPr>
-      </w:pPr>
-      <w:r>
-        <w:rPr>
-          <w:lang w:val="en-GB"/>
-        </w:rPr>
-        <w:t>Background of topic/study</w:t>
-      </w:r>
-      <w:r>
-        <w:rPr>
-          <w:lang w:val="en-GB"/>
-        </w:rPr>
-        <w:t>, research question, used methods can be used to answer it, state if already used by others (reference), state aims, gap in literature</w:t>
-      </w:r>
-    </w:p>
-    <w:p>
-      <w:pPr>
-        <w:rPr>
-          <w:lang w:val="en-GB"/>
-        </w:rPr>
-      </w:pPr>
-      <w:r>
-        <w:rPr>
-          <w:lang w:val="en-GB"/>
-        </w:rPr>
-        <w:t>Music has always the ability to make humans move. The beat of the music forces people to move to it, whether it is</w:t>
-      </w:r>
-      <w:r>
-        <w:rPr>
-          <w:lang w:val="en-GB"/>
-        </w:rPr>
-        <w:t xml:space="preserve"> spontaneous and freely performed (dancing or tapping) or more coordinated</w:t>
-      </w:r>
-      <w:r>
-        <w:rPr>
+        <w:t>André Novak (016017979) – UE Motion Capture - Quantifying human motion and posture (2023W)</w:t>
+      </w:r>
+    </w:p>
+    <w:p>
+      <w:pPr>
+        <w:jc w:val="center"/>
+        <w:rPr>
+          <w:b/>
+          <w:sz w:val="28"/>
+          <w:lang w:val="en-GB"/>
+        </w:rPr>
+      </w:pPr>
+      <w:r>
+        <w:rPr>
+          <w:b/>
+          <w:sz w:val="28"/>
+          <w:lang w:val="en-GB"/>
+        </w:rPr>
+        <w:t>Abstract</w:t>
+      </w:r>
+    </w:p>
+    <w:p>
+      <w:pPr>
+        <w:jc w:val="center"/>
+        <w:rPr>
+          <w:b/>
+          <w:sz w:val="28"/>
+          <w:lang w:val="en-GB"/>
+        </w:rPr>
+      </w:pPr>
+      <w:r>
+        <w:rPr>
+          <w:b/>
+          <w:sz w:val="28"/>
+          <w:lang w:val="en-GB"/>
+        </w:rPr>
+        <w:t>Music M</w:t>
+      </w:r>
+      <w:r>
+        <w:rPr>
+          <w:b/>
+          <w:sz w:val="28"/>
+          <w:lang w:val="en-GB"/>
+        </w:rPr>
+        <w:t xml:space="preserve">akes You Move: </w:t>
+      </w:r>
+      <w:r>
+        <w:rPr>
+          <w:b/>
+          <w:sz w:val="28"/>
+          <w:lang w:val="en-GB"/>
+        </w:rPr>
+        <w:t xml:space="preserve">Analysing </w:t>
+      </w:r>
+      <w:r>
+        <w:rPr>
+          <w:b/>
+          <w:sz w:val="28"/>
+          <w:lang w:val="en-GB"/>
+        </w:rPr>
+        <w:t>M</w:t>
+      </w:r>
+      <w:r>
+        <w:rPr>
+          <w:b/>
+          <w:sz w:val="28"/>
+          <w:lang w:val="en-GB"/>
+        </w:rPr>
+        <w:t>usic-</w:t>
+      </w:r>
+      <w:r>
+        <w:rPr>
+          <w:b/>
+          <w:sz w:val="28"/>
+          <w:lang w:val="en-GB"/>
+        </w:rPr>
+        <w:t>I</w:t>
+      </w:r>
+      <w:r>
+        <w:rPr>
+          <w:b/>
+          <w:sz w:val="28"/>
+          <w:lang w:val="en-GB"/>
+        </w:rPr>
+        <w:t xml:space="preserve">nduced </w:t>
+      </w:r>
+      <w:r>
+        <w:rPr>
+          <w:b/>
+          <w:sz w:val="28"/>
+          <w:lang w:val="en-GB"/>
+        </w:rPr>
+        <w:t>W</w:t>
+      </w:r>
+      <w:r>
+        <w:rPr>
+          <w:b/>
+          <w:sz w:val="28"/>
+          <w:lang w:val="en-GB"/>
+        </w:rPr>
+        <w:t xml:space="preserve">alking </w:t>
+      </w:r>
+      <w:r>
+        <w:rPr>
+          <w:b/>
+          <w:sz w:val="28"/>
+          <w:lang w:val="en-GB"/>
+        </w:rPr>
+        <w:t>R</w:t>
+      </w:r>
+      <w:r>
+        <w:rPr>
+          <w:b/>
+          <w:sz w:val="28"/>
+          <w:lang w:val="en-GB"/>
+        </w:rPr>
+        <w:t>hythms</w:t>
+      </w:r>
+    </w:p>
+    <w:p>
+      <w:pPr>
+        <w:rPr>
+          <w:lang w:val="en-GB"/>
+        </w:rPr>
+      </w:pPr>
+    </w:p>
+    <w:p>
+      <w:pPr>
+        <w:jc w:val="both"/>
+        <w:rPr>
+          <w:sz w:val="24"/>
+          <w:szCs w:val="24"/>
+          <w:lang w:val="en-GB"/>
+        </w:rPr>
+      </w:pPr>
+      <w:r>
+        <w:rPr>
+          <w:sz w:val="24"/>
+          <w:szCs w:val="24"/>
+          <w:lang w:val="en-GB"/>
+        </w:rPr>
+        <w:t xml:space="preserve">Music has the </w:t>
+      </w:r>
+      <w:r>
+        <w:rPr>
+          <w:sz w:val="24"/>
+          <w:szCs w:val="24"/>
+          <w:lang w:val="en-GB"/>
+        </w:rPr>
+        <w:t>feature</w:t>
+      </w:r>
+      <w:r>
+        <w:rPr>
+          <w:sz w:val="24"/>
+          <w:szCs w:val="24"/>
+          <w:lang w:val="en-GB"/>
+        </w:rPr>
+        <w:t xml:space="preserve"> to make humans move. The beat of the music forces people to move to it, whether it is</w:t>
+      </w:r>
+      <w:r>
+        <w:rPr>
+          <w:sz w:val="24"/>
+          <w:szCs w:val="24"/>
           <w:lang w:val="en-GB"/>
         </w:rPr>
         <w:t xml:space="preserve"> </w:t>
       </w:r>
       <w:r>
         <w:rPr>
+          <w:sz w:val="24"/>
+          <w:szCs w:val="24"/>
+          <w:lang w:val="en-GB"/>
+        </w:rPr>
+        <w:t xml:space="preserve">free and </w:t>
+      </w:r>
+      <w:r>
+        <w:rPr>
+          <w:sz w:val="24"/>
+          <w:szCs w:val="24"/>
+          <w:lang w:val="en-GB"/>
+        </w:rPr>
+        <w:t>spontaneous or more coordinated</w:t>
+      </w:r>
+      <w:r>
+        <w:rPr>
+          <w:sz w:val="24"/>
+          <w:szCs w:val="24"/>
+          <w:lang w:val="en-GB"/>
+        </w:rPr>
+        <w:t xml:space="preserve"> (Burger, et al. 2014, p.</w:t>
+      </w:r>
+      <w:r>
+        <w:rPr>
+          <w:sz w:val="24"/>
+          <w:szCs w:val="24"/>
+          <w:lang w:val="en-GB"/>
+        </w:rPr>
+        <w:t xml:space="preserve"> </w:t>
+      </w:r>
+      <w:r>
+        <w:rPr>
+          <w:sz w:val="24"/>
+          <w:szCs w:val="24"/>
+          <w:lang w:val="en-GB"/>
+        </w:rPr>
+        <w:t>1)</w:t>
+      </w:r>
+      <w:r>
+        <w:rPr>
+          <w:sz w:val="24"/>
+          <w:szCs w:val="24"/>
+          <w:lang w:val="en-GB"/>
+        </w:rPr>
+        <w:t xml:space="preserve">. </w:t>
+      </w:r>
+      <w:r>
+        <w:rPr>
+          <w:sz w:val="24"/>
+          <w:szCs w:val="24"/>
+          <w:lang w:val="en-GB"/>
+        </w:rPr>
+        <w:t>While many studies focus on the freely music-induced movements (</w:t>
+      </w:r>
+      <w:r>
+        <w:rPr>
+          <w:sz w:val="24"/>
+          <w:szCs w:val="24"/>
+          <w:lang w:val="en-GB"/>
+        </w:rPr>
+        <w:t xml:space="preserve">Burger, et al., 2012 </w:t>
+      </w:r>
+      <w:r>
+        <w:rPr>
+          <w:sz w:val="24"/>
+          <w:szCs w:val="24"/>
+          <w:lang w:val="en-GB"/>
+        </w:rPr>
+        <w:t>or</w:t>
+      </w:r>
+      <w:r>
+        <w:rPr>
+          <w:sz w:val="24"/>
+          <w:szCs w:val="24"/>
+          <w:lang w:val="en-GB"/>
+        </w:rPr>
+        <w:t xml:space="preserve"> Eerola, et al., 2006</w:t>
+      </w:r>
+      <w:r>
+        <w:rPr>
+          <w:sz w:val="24"/>
+          <w:szCs w:val="24"/>
+          <w:lang w:val="en-GB"/>
+        </w:rPr>
+        <w:t xml:space="preserve">) </w:t>
+      </w:r>
+      <w:r>
+        <w:rPr>
+          <w:sz w:val="24"/>
+          <w:szCs w:val="24"/>
+          <w:lang w:val="en-GB"/>
+        </w:rPr>
+        <w:t>only few</w:t>
+      </w:r>
+      <w:r>
+        <w:rPr>
+          <w:sz w:val="24"/>
+          <w:szCs w:val="24"/>
+          <w:lang w:val="en-GB"/>
+        </w:rPr>
+        <w:t xml:space="preserve"> are focussing on walking rhythm induced by music beats. </w:t>
+      </w:r>
+      <w:r>
+        <w:rPr>
+          <w:sz w:val="24"/>
+          <w:szCs w:val="24"/>
+          <w:lang w:val="en-GB"/>
+        </w:rPr>
+        <w:t>Styns, et al. (2007)</w:t>
+      </w:r>
+      <w:r>
+        <w:rPr>
+          <w:sz w:val="24"/>
+          <w:szCs w:val="24"/>
+          <w:lang w:val="en-GB"/>
+        </w:rPr>
+        <w:t xml:space="preserve"> </w:t>
+      </w:r>
+      <w:r>
+        <w:rPr>
+          <w:sz w:val="24"/>
+          <w:szCs w:val="24"/>
+          <w:lang w:val="en-GB"/>
+        </w:rPr>
+        <w:t>analysed walking rhythm alignment to music and found out that synchronization nearly always happen</w:t>
+      </w:r>
+      <w:r>
+        <w:rPr>
+          <w:sz w:val="24"/>
+          <w:szCs w:val="24"/>
+          <w:lang w:val="en-GB"/>
+        </w:rPr>
+        <w:t>s</w:t>
+      </w:r>
+      <w:r>
+        <w:rPr>
+          <w:sz w:val="24"/>
+          <w:szCs w:val="24"/>
+          <w:lang w:val="en-GB"/>
+        </w:rPr>
+        <w:t>. Even if people had a hard time synchronizing to the music it always had an impact on their walking tempo.</w:t>
+      </w:r>
+      <w:r>
+        <w:rPr>
+          <w:sz w:val="24"/>
+          <w:szCs w:val="24"/>
+          <w:lang w:val="en-GB"/>
+        </w:rPr>
+        <w:t xml:space="preserve"> They used GPS devices to track the walking speed.</w:t>
+      </w:r>
+    </w:p>
+    <w:p>
+      <w:pPr>
+        <w:jc w:val="both"/>
+        <w:rPr>
+          <w:sz w:val="24"/>
+          <w:szCs w:val="24"/>
+          <w:lang w:val="en-GB"/>
+        </w:rPr>
+      </w:pPr>
+      <w:r>
+        <w:rPr>
+          <w:sz w:val="24"/>
+          <w:szCs w:val="24"/>
+          <w:lang w:val="en-GB"/>
+        </w:rPr>
+        <w:t>I want</w:t>
+      </w:r>
+      <w:r>
+        <w:rPr>
+          <w:sz w:val="24"/>
+          <w:szCs w:val="24"/>
+          <w:lang w:val="en-GB"/>
+        </w:rPr>
+        <w:t>ed</w:t>
+      </w:r>
+      <w:r>
+        <w:rPr>
+          <w:sz w:val="24"/>
+          <w:szCs w:val="24"/>
+          <w:lang w:val="en-GB"/>
+        </w:rPr>
+        <w:t xml:space="preserve"> to take another approach measuring this phenomenon. Using</w:t>
+      </w:r>
+      <w:r>
+        <w:rPr>
+          <w:sz w:val="24"/>
+          <w:szCs w:val="24"/>
+          <w:lang w:val="en-GB"/>
+        </w:rPr>
+        <w:t xml:space="preserve"> a motion capture setting</w:t>
+      </w:r>
+      <w:r>
+        <w:rPr>
+          <w:sz w:val="24"/>
+          <w:szCs w:val="24"/>
+          <w:lang w:val="en-GB"/>
+        </w:rPr>
+        <w:t>,</w:t>
+      </w:r>
+      <w:r>
+        <w:rPr>
+          <w:sz w:val="24"/>
+          <w:szCs w:val="24"/>
+          <w:lang w:val="en-GB"/>
+        </w:rPr>
+        <w:t xml:space="preserve"> I </w:t>
+      </w:r>
+      <w:r>
+        <w:rPr>
+          <w:sz w:val="24"/>
+          <w:szCs w:val="24"/>
+          <w:lang w:val="en-GB"/>
+        </w:rPr>
+        <w:t>examine</w:t>
+      </w:r>
+      <w:r>
+        <w:rPr>
+          <w:sz w:val="24"/>
+          <w:szCs w:val="24"/>
+          <w:lang w:val="en-GB"/>
+        </w:rPr>
+        <w:t>d</w:t>
+      </w:r>
+      <w:r>
+        <w:rPr>
+          <w:sz w:val="24"/>
+          <w:szCs w:val="24"/>
+          <w:lang w:val="en-GB"/>
+        </w:rPr>
+        <w:t xml:space="preserve"> how </w:t>
+      </w:r>
+      <w:r>
+        <w:rPr>
+          <w:sz w:val="24"/>
+          <w:szCs w:val="24"/>
+          <w:lang w:val="en-GB"/>
+        </w:rPr>
+        <w:t xml:space="preserve">well </w:t>
+      </w:r>
+      <w:r>
+        <w:rPr>
+          <w:sz w:val="24"/>
+          <w:szCs w:val="24"/>
+          <w:lang w:val="en-GB"/>
+        </w:rPr>
+        <w:t xml:space="preserve">the participants </w:t>
+      </w:r>
+      <w:r>
+        <w:rPr>
+          <w:sz w:val="24"/>
+          <w:szCs w:val="24"/>
+          <w:lang w:val="en-GB"/>
+        </w:rPr>
+        <w:t xml:space="preserve">can </w:t>
+      </w:r>
+      <w:r>
+        <w:rPr>
+          <w:sz w:val="24"/>
+          <w:szCs w:val="24"/>
+          <w:lang w:val="en-GB"/>
+        </w:rPr>
+        <w:t>align their walking rhythm to different styles of music</w:t>
+      </w:r>
+      <w:r>
+        <w:rPr>
+          <w:sz w:val="24"/>
+          <w:szCs w:val="24"/>
+          <w:lang w:val="en-GB"/>
+        </w:rPr>
+        <w:t xml:space="preserve"> and how well they could keep it and</w:t>
+      </w:r>
+      <w:r>
+        <w:rPr>
+          <w:sz w:val="24"/>
+          <w:szCs w:val="24"/>
+          <w:lang w:val="en-GB"/>
+        </w:rPr>
+        <w:t xml:space="preserve"> </w:t>
+      </w:r>
+      <w:r>
+        <w:rPr>
+          <w:sz w:val="24"/>
+          <w:szCs w:val="24"/>
+          <w:lang w:val="en-GB"/>
+        </w:rPr>
+        <w:t xml:space="preserve">how </w:t>
+      </w:r>
+      <w:r>
+        <w:rPr>
+          <w:sz w:val="24"/>
+          <w:szCs w:val="24"/>
+          <w:lang w:val="en-GB"/>
+        </w:rPr>
+        <w:t>long they need</w:t>
+      </w:r>
+      <w:r>
+        <w:rPr>
+          <w:sz w:val="24"/>
+          <w:szCs w:val="24"/>
+          <w:lang w:val="en-GB"/>
+        </w:rPr>
+        <w:t>ed</w:t>
+      </w:r>
+      <w:r>
+        <w:rPr>
+          <w:sz w:val="24"/>
+          <w:szCs w:val="24"/>
+          <w:lang w:val="en-GB"/>
+        </w:rPr>
+        <w:t xml:space="preserve"> to</w:t>
+      </w:r>
+      <w:r>
+        <w:rPr>
+          <w:sz w:val="24"/>
+          <w:szCs w:val="24"/>
+          <w:lang w:val="en-GB"/>
+        </w:rPr>
+        <w:t xml:space="preserve"> align</w:t>
+      </w:r>
+      <w:r>
+        <w:rPr>
+          <w:sz w:val="24"/>
+          <w:szCs w:val="24"/>
+          <w:lang w:val="en-GB"/>
+        </w:rPr>
+        <w:t>. The different music examples</w:t>
+      </w:r>
+      <w:r>
+        <w:rPr>
+          <w:sz w:val="24"/>
+          <w:szCs w:val="24"/>
+          <w:lang w:val="en-GB"/>
+        </w:rPr>
+        <w:t xml:space="preserve"> (</w:t>
+      </w:r>
+      <w:r>
+        <w:rPr>
+          <w:sz w:val="24"/>
+          <w:szCs w:val="24"/>
+          <w:lang w:val="en-GB"/>
+        </w:rPr>
+        <w:t>detailed</w:t>
+      </w:r>
+      <w:r>
+        <w:rPr>
+          <w:sz w:val="24"/>
+          <w:szCs w:val="24"/>
+          <w:lang w:val="en-GB"/>
+        </w:rPr>
+        <w:t xml:space="preserve"> below)</w:t>
+      </w:r>
+      <w:r>
+        <w:rPr>
+          <w:sz w:val="24"/>
+          <w:szCs w:val="24"/>
+          <w:lang w:val="en-GB"/>
+        </w:rPr>
+        <w:t xml:space="preserve"> were chosen due to their different styles. This makes a comparison between different music genres possible.</w:t>
+      </w:r>
+    </w:p>
+    <w:p>
+      <w:pPr>
+        <w:jc w:val="both"/>
+        <w:rPr>
+          <w:sz w:val="24"/>
+          <w:szCs w:val="24"/>
+          <w:lang w:val="en-GB"/>
+        </w:rPr>
+      </w:pPr>
+      <w:r>
+        <w:rPr>
+          <w:sz w:val="24"/>
+          <w:szCs w:val="24"/>
+          <w:lang w:val="en-GB"/>
+        </w:rPr>
+        <w:t xml:space="preserve">For the recording, the </w:t>
+      </w:r>
+      <w:r>
+        <w:rPr>
+          <w:sz w:val="24"/>
+          <w:szCs w:val="24"/>
+          <w:lang w:val="en-GB"/>
+        </w:rPr>
+        <w:t xml:space="preserve">six </w:t>
+      </w:r>
+      <w:r>
+        <w:rPr>
+          <w:sz w:val="24"/>
+          <w:szCs w:val="24"/>
+          <w:lang w:val="en-GB"/>
+        </w:rPr>
+        <w:t>students</w:t>
+      </w:r>
+      <w:r>
+        <w:rPr>
+          <w:sz w:val="24"/>
+          <w:szCs w:val="24"/>
+          <w:lang w:val="en-GB"/>
+        </w:rPr>
+        <w:t xml:space="preserve"> and the leader of the course “UE Motion Capture - Quantifying human motion and posture (2023W)” at the University of Vienna </w:t>
+      </w:r>
+      <w:r>
+        <w:rPr>
+          <w:sz w:val="24"/>
+          <w:szCs w:val="24"/>
+          <w:lang w:val="en-GB"/>
+        </w:rPr>
+        <w:t>were</w:t>
+      </w:r>
+      <w:r>
+        <w:rPr>
+          <w:sz w:val="24"/>
+          <w:szCs w:val="24"/>
+          <w:lang w:val="en-GB"/>
+        </w:rPr>
+        <w:t xml:space="preserve"> asked to find their own walking rhythm for 20 seconds and </w:t>
+      </w:r>
+      <w:r>
+        <w:rPr>
+          <w:sz w:val="24"/>
+          <w:szCs w:val="24"/>
+          <w:lang w:val="en-GB"/>
+        </w:rPr>
+        <w:t>were</w:t>
+      </w:r>
+      <w:r>
+        <w:rPr>
+          <w:sz w:val="24"/>
+          <w:szCs w:val="24"/>
+          <w:lang w:val="en-GB"/>
+        </w:rPr>
+        <w:t xml:space="preserve"> then confronted with 3 clips of music </w:t>
+      </w:r>
+      <w:r>
+        <w:rPr>
+          <w:sz w:val="24"/>
+          <w:szCs w:val="24"/>
+          <w:lang w:val="en-GB"/>
+        </w:rPr>
+        <w:t xml:space="preserve">(each around 20 seconds long) </w:t>
+      </w:r>
+      <w:r>
+        <w:rPr>
+          <w:sz w:val="24"/>
+          <w:szCs w:val="24"/>
+          <w:lang w:val="en-GB"/>
+        </w:rPr>
+        <w:t xml:space="preserve">with 5 seconds silence </w:t>
+      </w:r>
+      <w:r>
+        <w:rPr>
+          <w:sz w:val="24"/>
+          <w:szCs w:val="24"/>
+          <w:lang w:val="en-GB"/>
+        </w:rPr>
+        <w:t>in between</w:t>
+      </w:r>
+      <w:r>
+        <w:rPr>
+          <w:sz w:val="24"/>
+          <w:szCs w:val="24"/>
+          <w:lang w:val="en-GB"/>
+        </w:rPr>
+        <w:t xml:space="preserve">. </w:t>
+      </w:r>
+      <w:r>
+        <w:rPr>
+          <w:sz w:val="24"/>
+          <w:szCs w:val="24"/>
+          <w:lang w:val="en-GB"/>
+        </w:rPr>
+        <w:t>They</w:t>
+      </w:r>
+      <w:r>
+        <w:rPr>
+          <w:sz w:val="24"/>
+          <w:szCs w:val="24"/>
+          <w:lang w:val="en-GB"/>
+        </w:rPr>
+        <w:t xml:space="preserve"> were asked to adapt their walking rhythm to each piece of music.</w:t>
+      </w:r>
+    </w:p>
+    <w:p>
+      <w:pPr>
+        <w:jc w:val="both"/>
+        <w:rPr>
+          <w:sz w:val="24"/>
+          <w:szCs w:val="24"/>
+          <w:lang w:val="en-GB"/>
+        </w:rPr>
+      </w:pPr>
+      <w:r>
+        <w:rPr>
+          <w:sz w:val="24"/>
+          <w:szCs w:val="24"/>
+          <w:lang w:val="en-GB"/>
+        </w:rPr>
+        <w:t xml:space="preserve">The recording of the experiment took place </w:t>
+      </w:r>
+      <w:r>
+        <w:rPr>
+          <w:sz w:val="24"/>
+          <w:szCs w:val="24"/>
+          <w:lang w:val="en-GB"/>
+        </w:rPr>
+        <w:t>at</w:t>
+      </w:r>
+      <w:r>
+        <w:rPr>
+          <w:sz w:val="24"/>
+          <w:szCs w:val="24"/>
+          <w:lang w:val="en-GB"/>
+        </w:rPr>
+        <w:t xml:space="preserve"> the MediaLab of the Faculty of Philological and Cultural Studies at the University of Vienna. Software and cameras from the company “Qualisys” were used </w:t>
+      </w:r>
+      <w:r>
+        <w:rPr>
+          <w:sz w:val="24"/>
+          <w:szCs w:val="24"/>
+          <w:lang w:val="en-GB"/>
+        </w:rPr>
+        <w:t>for the</w:t>
+      </w:r>
+      <w:r>
+        <w:rPr>
+          <w:sz w:val="24"/>
+          <w:szCs w:val="24"/>
+          <w:lang w:val="en-GB"/>
+        </w:rPr>
+        <w:t xml:space="preserve"> marker-based recording.</w:t>
+      </w:r>
+      <w:r>
+        <w:rPr>
+          <w:sz w:val="24"/>
+          <w:szCs w:val="24"/>
+          <w:lang w:val="en-GB"/>
+        </w:rPr>
+        <w:t xml:space="preserve"> </w:t>
+      </w:r>
+      <w:r>
+        <w:rPr>
+          <w:sz w:val="24"/>
+          <w:szCs w:val="24"/>
           <w:lang w:val="en-GB"/>
         </w:rPr>
         <w:fldChar w:fldCharType="begin"/>
       </w:r>
       <w:r>
         <w:rPr>
-          <w:lang w:val="en-GB"/>
-        </w:rPr>
-        <w:instrText>ADDIN CITAVI.PLACEHOLDER 9fd33d08-0067-4a20-a8cf-ad6fd068cf7d 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</w:instrText>
-      </w:r>
-      <w:r>
-        <w:rPr>
+          <w:sz w:val="24"/>
+          <w:szCs w:val="24"/>
+          <w:lang w:val="en-GB"/>
+        </w:rPr>
+        <w:instrText>ADDIN CITAVI.PLACEHOLDER 4648774b-8ab6-4149-8194-14fd84610784 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</w:instrText>
+      </w:r>
+      <w:r>
+        <w:rPr>
+          <w:sz w:val="24"/>
+          <w:szCs w:val="24"/>
           <w:lang w:val="en-GB"/>
         </w:rPr>
         <w:fldChar w:fldCharType="separate"/>
       </w:r>
-      <w:bookmarkStart w:id="0" w:name="_CTVP0019fd33d0800674a20a8cfad6fd068cf7d"/>
-      <w:r>
-        <w:rPr>
-          <w:lang w:val="en-GB"/>
-        </w:rPr>
-        <w:t xml:space="preserve">(Burger, Thompson, Luck, </w:t>
-      </w:r>
-      <w:proofErr w:type="spellStart"/>
-      <w:r>
-        <w:rPr>
-          <w:lang w:val="en-GB"/>
-        </w:rPr>
-        <w:t>Saarikallio</w:t>
-      </w:r>
-      <w:proofErr w:type="spellEnd"/>
-      <w:r>
-        <w:rPr>
-          <w:lang w:val="en-GB"/>
-        </w:rPr>
-        <w:t>, &amp; Toiviainen, 2014, p. 1)</w:t>
+      <w:bookmarkStart w:id="0" w:name="_CTVP0014648774b8ab64149819414fd84610784"/>
+      <w:r>
+        <w:rPr>
+          <w:sz w:val="24"/>
+          <w:szCs w:val="24"/>
+          <w:lang w:val="en-GB"/>
+        </w:rPr>
+        <w:t>(MediaLab, 2023)</w:t>
       </w:r>
       <w:bookmarkEnd w:id="0"/>
       <w:r>
         <w:rPr>
+          <w:sz w:val="24"/>
+          <w:szCs w:val="24"/>
           <w:lang w:val="en-GB"/>
         </w:rPr>
         <w:fldChar w:fldCharType="end"/>
       </w:r>
       <w:r>
         <w:rPr>
-          <w:lang w:val="en-GB"/>
-        </w:rPr>
-        <w:t xml:space="preserve">. </w:t>
-      </w:r>
-      <w:r>
-        <w:rPr>
-          <w:lang w:val="en-GB"/>
-        </w:rPr>
-        <w:t>While many studies focus on the freely music-induced movements (</w:t>
-      </w:r>
-      <w:r>
-        <w:rPr>
-          <w:lang w:val="en-GB"/>
-        </w:rPr>
-        <w:fldChar w:fldCharType="begin"/>
-      </w:r>
-      <w:r>
-        <w:rPr>
-          <w:lang w:val="en-GB"/>
-        </w:rPr>
-        <w:instrText>ADDIN CITAVI.PLACEHOLDER b98638f6-9f8c-4a05-8f21-7296bff1ce3d 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</w:instrText>
-      </w:r>
-      <w:r>
-        <w:rPr>
-          <w:lang w:val="en-GB"/>
-        </w:rPr>
-        <w:fldChar w:fldCharType="separate"/>
-      </w:r>
-      <w:bookmarkStart w:id="1" w:name="_CTVP001b98638f69f8c4a058f217296bff1ce3d"/>
-      <w:r>
-        <w:rPr>
-          <w:lang w:val="en-GB"/>
-        </w:rPr>
-        <w:t>Burger, Luck, Thompson, &amp; Toiviainen, 2012</w:t>
-      </w:r>
-      <w:bookmarkEnd w:id="1"/>
-      <w:r>
-        <w:rPr>
-          <w:lang w:val="en-GB"/>
-        </w:rPr>
-        <w:fldChar w:fldCharType="end"/>
-      </w:r>
-      <w:r>
-        <w:rPr>
-          <w:lang w:val="en-GB"/>
-        </w:rPr>
-        <w:t xml:space="preserve"> or </w:t>
-      </w:r>
-      <w:r>
-        <w:rPr>
-          <w:lang w:val="en-GB"/>
-        </w:rPr>
-        <w:fldChar w:fldCharType="begin"/>
-      </w:r>
-      <w:r>
-        <w:rPr>
-          <w:lang w:val="en-GB"/>
-        </w:rPr>
-        <w:instrText>ADDIN CITAVI.PLACEHOLDER fbc6e803-8038-4415-96b2-8ba11350bd68 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</w:instrText>
-      </w:r>
-      <w:r>
-        <w:rPr>
-          <w:lang w:val="en-GB"/>
-        </w:rPr>
-        <w:fldChar w:fldCharType="separate"/>
-      </w:r>
-      <w:bookmarkStart w:id="2" w:name="_CTVP001fbc6e8038038441596b28ba11350bd68"/>
-      <w:r>
-        <w:rPr>
-          <w:lang w:val="en-GB"/>
-        </w:rPr>
-        <w:t>Eerola, Luck, &amp; Toiviainen, 2006</w:t>
-      </w:r>
-      <w:bookmarkEnd w:id="2"/>
-      <w:r>
-        <w:rPr>
-          <w:lang w:val="en-GB"/>
-        </w:rPr>
-        <w:fldChar w:fldCharType="end"/>
-      </w:r>
-      <w:r>
-        <w:rPr>
-          <w:lang w:val="en-GB"/>
-        </w:rPr>
-        <w:t xml:space="preserve">) there are vanishingly few focussing on walking rhythm induced by music beats. </w:t>
-      </w:r>
-      <w:r>
-        <w:rPr>
-          <w:lang w:val="en-GB"/>
-        </w:rPr>
-        <w:fldChar w:fldCharType="begin"/>
-      </w:r>
-      <w:r>
-        <w:rPr>
-          <w:lang w:val="en-GB"/>
-        </w:rPr>
-        <w:instrText>ADDIN CITAVI.PLACEHOLDER de34ca83-a628-4b8e-9bf7-f57f052663d7 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</w:instrText>
-      </w:r>
-      <w:r>
-        <w:rPr>
-          <w:lang w:val="en-GB"/>
-        </w:rPr>
-        <w:fldChar w:fldCharType="separate"/>
-      </w:r>
-      <w:bookmarkStart w:id="3" w:name="_CTVP001de34ca83a6284b8e9bf7f57f052663d7"/>
-      <w:proofErr w:type="spellStart"/>
-      <w:r>
-        <w:rPr>
-          <w:lang w:val="en-GB"/>
-        </w:rPr>
-        <w:t>Styns</w:t>
-      </w:r>
-      <w:proofErr w:type="spellEnd"/>
-      <w:r>
-        <w:rPr>
-          <w:lang w:val="en-GB"/>
-        </w:rPr>
-        <w:t xml:space="preserve">, van Noorden, </w:t>
-      </w:r>
-      <w:proofErr w:type="spellStart"/>
-      <w:r>
-        <w:rPr>
-          <w:lang w:val="en-GB"/>
-        </w:rPr>
-        <w:t>Moelants</w:t>
-      </w:r>
-      <w:proofErr w:type="spellEnd"/>
-      <w:r>
-        <w:rPr>
-          <w:lang w:val="en-GB"/>
-        </w:rPr>
-        <w:t>, and Leman</w:t>
-      </w:r>
-      <w:bookmarkEnd w:id="3"/>
-      <w:r>
-        <w:rPr>
-          <w:lang w:val="en-GB"/>
-        </w:rPr>
-        <w:fldChar w:fldCharType="end"/>
-      </w:r>
-      <w:r>
-        <w:rPr>
+          <w:sz w:val="24"/>
+          <w:szCs w:val="24"/>
+          <w:lang w:val="en-GB"/>
+        </w:rPr>
+        <w:t xml:space="preserve"> The framerate was 100 frames per second.</w:t>
+      </w:r>
+      <w:r>
+        <w:rPr>
+          <w:sz w:val="24"/>
+          <w:szCs w:val="24"/>
+          <w:lang w:val="en-GB"/>
+        </w:rPr>
+        <w:t xml:space="preserve"> Markers </w:t>
+      </w:r>
+      <w:r>
+        <w:rPr>
+          <w:sz w:val="24"/>
+          <w:szCs w:val="24"/>
+          <w:lang w:val="en-GB"/>
+        </w:rPr>
+        <w:t>which were placed on each heel were chosen for the analysis.</w:t>
+      </w:r>
+      <w:r>
+        <w:rPr>
+          <w:sz w:val="24"/>
+          <w:szCs w:val="24"/>
           <w:lang w:val="en-GB"/>
         </w:rPr>
         <w:t xml:space="preserve"> </w:t>
       </w:r>
       <w:r>
         <w:rPr>
-          <w:lang w:val="en-GB"/>
-        </w:rPr>
-        <w:fldChar w:fldCharType="begin"/>
-      </w:r>
-      <w:r>
-        <w:rPr>
-          <w:lang w:val="en-GB"/>
-        </w:rPr>
-        <w:instrText>ADDIN CITAVI.PLACEHOLDER 68a5a053-1534-42d9-b1da-11b4465f8698 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</w:instrText>
-      </w:r>
-      <w:r>
-        <w:rPr>
-          <w:lang w:val="en-GB"/>
-        </w:rPr>
-        <w:fldChar w:fldCharType="separate"/>
-      </w:r>
-      <w:bookmarkStart w:id="4" w:name="_CTVP00168a5a053153442d9b1da11b4465f8698"/>
-      <w:r>
-        <w:rPr>
-          <w:lang w:val="en-GB"/>
-        </w:rPr>
-        <w:t>(2007)</w:t>
-      </w:r>
-      <w:bookmarkEnd w:id="4"/>
-      <w:r>
-        <w:rPr>
-          <w:lang w:val="en-GB"/>
-        </w:rPr>
-        <w:fldChar w:fldCharType="end"/>
-      </w:r>
-      <w:r>
-        <w:rPr>
-          <w:lang w:val="en-GB"/>
-        </w:rPr>
-        <w:t xml:space="preserve"> analysed walking rhythm alignment to music (and metronome stimuli) and found out that synchronization nearly always happened. Even if people had a hard time synchronizing to the music it always had an impact on their walking tempo.</w:t>
-      </w:r>
-      <w:r>
-        <w:rPr>
-          <w:lang w:val="en-GB"/>
-        </w:rPr>
-        <w:t xml:space="preserve"> They used GPS devices to track the walking speed. Measuring in a motion capture setting I, besides the walking rhythm alignment to music, want </w:t>
-      </w:r>
-      <w:r>
-        <w:rPr>
-          <w:lang w:val="en-GB"/>
-        </w:rPr>
-        <w:t>examined</w:t>
-      </w:r>
-      <w:r>
-        <w:rPr>
-          <w:lang w:val="en-GB"/>
-        </w:rPr>
-        <w:t xml:space="preserve"> how long the participants need to </w:t>
-      </w:r>
-      <w:r>
-        <w:rPr>
-          <w:lang w:val="en-GB"/>
-        </w:rPr>
-        <w:t xml:space="preserve">align their walking </w:t>
-      </w:r>
-      <w:r>
-        <w:rPr>
-          <w:lang w:val="en-GB"/>
-        </w:rPr>
-        <w:t>rhythm</w:t>
-      </w:r>
-      <w:r>
-        <w:rPr>
-          <w:lang w:val="en-GB"/>
-        </w:rPr>
-        <w:t xml:space="preserve"> to different styles of music and </w:t>
-      </w:r>
-      <w:r>
-        <w:rPr>
-          <w:lang w:val="en-GB"/>
-        </w:rPr>
-        <w:t>how well they can keep this rhythm</w:t>
-      </w:r>
-      <w:r>
-        <w:rPr>
-          <w:lang w:val="en-GB"/>
-        </w:rPr>
-        <w:t xml:space="preserve">. </w:t>
-      </w:r>
-      <w:r>
-        <w:rPr>
-          <w:lang w:val="en-GB"/>
-        </w:rPr>
-        <w:t>The different music examples were chosen due to their different styles and release dates. This makes a comparison between different music genres and synchronisation to them possible.</w:t>
-      </w:r>
-    </w:p>
-    <w:p>
-      <w:pPr>
-        <w:rPr>
-          <w:lang w:val="en-GB"/>
-        </w:rPr>
-      </w:pPr>
-      <w:r>
-        <w:rPr>
-          <w:lang w:val="en-GB"/>
-        </w:rPr>
-        <w:t xml:space="preserve">For the recording, the </w:t>
-      </w:r>
-      <w:r>
-        <w:rPr>
-          <w:lang w:val="en-GB"/>
-        </w:rPr>
-        <w:t xml:space="preserve">six </w:t>
-      </w:r>
-      <w:r>
-        <w:rPr>
-          <w:lang w:val="en-GB"/>
-        </w:rPr>
-        <w:t>participants and the leader of the course “</w:t>
-      </w:r>
-      <w:r>
-        <w:rPr>
-          <w:lang w:val="en-GB"/>
-        </w:rPr>
-        <w:t>UE Motion Capture - Quantifying human motion and posture (2023W)</w:t>
-      </w:r>
-      <w:r>
-        <w:rPr>
-          <w:lang w:val="en-GB"/>
-        </w:rPr>
-        <w:t xml:space="preserve">” at the University of Vienna were </w:t>
-      </w:r>
-      <w:r>
-        <w:rPr>
-          <w:lang w:val="en-GB"/>
-        </w:rPr>
-        <w:t>performed a given task</w:t>
-      </w:r>
-      <w:r>
-        <w:rPr>
+          <w:sz w:val="24"/>
+          <w:szCs w:val="24"/>
+          <w:lang w:val="en-GB"/>
+        </w:rPr>
+        <w:t xml:space="preserve">Therefore, </w:t>
+      </w:r>
+      <w:r>
+        <w:rPr>
+          <w:sz w:val="24"/>
+          <w:szCs w:val="24"/>
+          <w:lang w:val="en-GB"/>
+        </w:rPr>
+        <w:t>I define</w:t>
+      </w:r>
+      <w:r>
+        <w:rPr>
+          <w:sz w:val="24"/>
+          <w:szCs w:val="24"/>
+          <w:lang w:val="en-GB"/>
+        </w:rPr>
+        <w:t>d</w:t>
+      </w:r>
+      <w:r>
+        <w:rPr>
+          <w:sz w:val="24"/>
+          <w:szCs w:val="24"/>
+          <w:lang w:val="en-GB"/>
+        </w:rPr>
+        <w:t xml:space="preserve"> a step as the position where the value for the Z-axis of each heel reaches its lowest point during regularly movements.</w:t>
+      </w:r>
+      <w:r>
+        <w:rPr>
+          <w:sz w:val="24"/>
+          <w:szCs w:val="24"/>
+          <w:lang w:val="en-GB"/>
+        </w:rPr>
+        <w:t xml:space="preserve"> </w:t>
+      </w:r>
+      <w:r>
+        <w:rPr>
+          <w:sz w:val="24"/>
+          <w:szCs w:val="24"/>
+          <w:lang w:val="en-GB"/>
+        </w:rPr>
+        <w:t>For the processing of the captured data</w:t>
+      </w:r>
+      <w:r>
+        <w:rPr>
+          <w:sz w:val="24"/>
+          <w:szCs w:val="24"/>
+          <w:lang w:val="en-GB"/>
+        </w:rPr>
+        <w:t>,</w:t>
+      </w:r>
+      <w:r>
+        <w:rPr>
+          <w:sz w:val="24"/>
+          <w:szCs w:val="24"/>
+          <w:lang w:val="en-GB"/>
+        </w:rPr>
+        <w:t xml:space="preserve"> I used the software “Qualisys Track Manager”.</w:t>
+      </w:r>
+      <w:r>
+        <w:rPr>
+          <w:sz w:val="24"/>
+          <w:szCs w:val="24"/>
+          <w:lang w:val="en-GB"/>
+        </w:rPr>
+        <w:t xml:space="preserve"> </w:t>
+      </w:r>
+      <w:r>
+        <w:rPr>
+          <w:sz w:val="24"/>
+          <w:szCs w:val="24"/>
+          <w:lang w:val="en-GB"/>
+        </w:rPr>
+        <w:t>For the beat tracking</w:t>
+      </w:r>
+      <w:r>
+        <w:rPr>
+          <w:sz w:val="24"/>
+          <w:szCs w:val="24"/>
+          <w:lang w:val="en-GB"/>
+        </w:rPr>
+        <w:t xml:space="preserve"> of the music clips</w:t>
+      </w:r>
+      <w:r>
+        <w:rPr>
+          <w:sz w:val="24"/>
+          <w:szCs w:val="24"/>
+          <w:lang w:val="en-GB"/>
+        </w:rPr>
+        <w:t>,</w:t>
+      </w:r>
+      <w:r>
+        <w:rPr>
+          <w:sz w:val="24"/>
+          <w:szCs w:val="24"/>
+          <w:lang w:val="en-GB"/>
+        </w:rPr>
+        <w:t xml:space="preserve"> I used “Sonic Visualizer and its plugi</w:t>
+      </w:r>
+      <w:r>
+        <w:rPr>
+          <w:sz w:val="24"/>
+          <w:szCs w:val="24"/>
+          <w:lang w:val="en-GB"/>
+        </w:rPr>
+        <w:t xml:space="preserve">n “INESC Beat Tracker”. </w:t>
+      </w:r>
+      <w:r>
+        <w:rPr>
+          <w:sz w:val="24"/>
+          <w:szCs w:val="24"/>
+          <w:lang w:val="en-GB"/>
+        </w:rPr>
+        <w:t>The analysis I carried out using a</w:t>
+      </w:r>
+      <w:r>
+        <w:rPr>
+          <w:sz w:val="24"/>
+          <w:szCs w:val="24"/>
+          <w:lang w:val="en-GB"/>
+        </w:rPr>
+        <w:t xml:space="preserve"> Python-script.</w:t>
+      </w:r>
+    </w:p>
+    <w:p>
+      <w:pPr>
+        <w:jc w:val="both"/>
+        <w:rPr>
+          <w:sz w:val="24"/>
+          <w:szCs w:val="24"/>
+          <w:lang w:val="en-GB"/>
+        </w:rPr>
+      </w:pPr>
+      <w:r>
+        <w:rPr>
+          <w:sz w:val="24"/>
+          <w:szCs w:val="24"/>
+          <w:lang w:val="en-GB"/>
+        </w:rPr>
+        <w:t>The first results of the analysis show that</w:t>
+      </w:r>
+      <w:r>
+        <w:rPr>
+          <w:sz w:val="24"/>
+          <w:szCs w:val="24"/>
+          <w:lang w:val="en-GB"/>
+        </w:rPr>
+        <w:t xml:space="preserve"> the alignment capability varies between the participants. While some had less problems aligning to all music </w:t>
+      </w:r>
+      <w:r>
+        <w:rPr>
+          <w:sz w:val="24"/>
+          <w:szCs w:val="24"/>
+          <w:lang w:val="en-GB"/>
+        </w:rPr>
+        <w:t>clips</w:t>
+      </w:r>
+      <w:r>
+        <w:rPr>
+          <w:sz w:val="24"/>
+          <w:szCs w:val="24"/>
+          <w:lang w:val="en-GB"/>
+        </w:rPr>
+        <w:t xml:space="preserve">, others had hard times especially with the classical piece. Therefore, it can be said that the alignment to the pop music </w:t>
+      </w:r>
+      <w:r>
+        <w:rPr>
+          <w:sz w:val="24"/>
+          <w:szCs w:val="24"/>
+          <w:lang w:val="en-GB"/>
+        </w:rPr>
+        <w:t>clips</w:t>
+      </w:r>
+      <w:r>
+        <w:rPr>
+          <w:sz w:val="24"/>
+          <w:szCs w:val="24"/>
+          <w:lang w:val="en-GB"/>
+        </w:rPr>
+        <w:t xml:space="preserve"> was easier than to the classical one. </w:t>
+      </w:r>
+      <w:r>
+        <w:rPr>
+          <w:sz w:val="24"/>
+          <w:szCs w:val="24"/>
+          <w:lang w:val="en-GB"/>
+        </w:rPr>
+        <w:t>Especially</w:t>
+      </w:r>
+      <w:r>
+        <w:rPr>
+          <w:sz w:val="24"/>
+          <w:szCs w:val="24"/>
+          <w:lang w:val="en-GB"/>
+        </w:rPr>
+        <w:t xml:space="preserve"> finding the rhythm for the first music clip</w:t>
+      </w:r>
+      <w:r>
+        <w:rPr>
+          <w:sz w:val="24"/>
+          <w:szCs w:val="24"/>
+          <w:lang w:val="en-GB"/>
+        </w:rPr>
+        <w:t xml:space="preserve"> </w:t>
+      </w:r>
+      <w:r>
+        <w:rPr>
+          <w:sz w:val="24"/>
+          <w:szCs w:val="24"/>
+          <w:lang w:val="en-GB"/>
+        </w:rPr>
+        <w:t>was harder than to the last one. When the rhythm was found, it was easiest to keep it with the last music clip.</w:t>
+      </w:r>
+    </w:p>
+    <w:p>
+      <w:pPr>
+        <w:jc w:val="both"/>
+        <w:rPr>
+          <w:sz w:val="24"/>
+          <w:szCs w:val="24"/>
+          <w:lang w:val="en-GB"/>
+        </w:rPr>
+      </w:pPr>
+      <w:r>
+        <w:rPr>
+          <w:sz w:val="24"/>
+          <w:szCs w:val="24"/>
+          <w:lang w:val="en-GB"/>
+        </w:rPr>
+        <w:t xml:space="preserve">For such an examination it must be said that the participants were watching each other doing the recording. </w:t>
+      </w:r>
+      <w:r>
+        <w:rPr>
+          <w:sz w:val="24"/>
+          <w:szCs w:val="24"/>
+          <w:lang w:val="en-GB"/>
+        </w:rPr>
+        <w:t>In this setting t</w:t>
+      </w:r>
+      <w:r>
+        <w:rPr>
+          <w:sz w:val="24"/>
+          <w:szCs w:val="24"/>
+          <w:lang w:val="en-GB"/>
+        </w:rPr>
+        <w:t xml:space="preserve">hey all could get to know the music </w:t>
+      </w:r>
+      <w:r>
+        <w:rPr>
+          <w:sz w:val="24"/>
+          <w:szCs w:val="24"/>
+          <w:lang w:val="en-GB"/>
+        </w:rPr>
+        <w:t>while watching</w:t>
+      </w:r>
+      <w:r>
+        <w:rPr>
+          <w:sz w:val="24"/>
+          <w:szCs w:val="24"/>
           <w:lang w:val="en-GB"/>
         </w:rPr>
         <w:t>.</w:t>
       </w:r>
       <w:r>
         <w:rPr>
-          <w:lang w:val="en-GB"/>
-        </w:rPr>
-        <w:t xml:space="preserve"> Each participant was asked to find their own walking rhythm for 20 seconds and was then confronted with 3 clips of music with 5 seconds silence </w:t>
-      </w:r>
-      <w:r>
-        <w:rPr>
-          <w:lang w:val="en-GB"/>
-        </w:rPr>
-        <w:t>in between</w:t>
-      </w:r>
-      <w:r>
-        <w:rPr>
-          <w:lang w:val="en-GB"/>
-        </w:rPr>
-        <w:t>. The music clips were 21 seconds of “Big John is my Name” by Rare Earth</w:t>
-      </w:r>
-      <w:r>
-        <w:rPr>
-          <w:lang w:val="en-GB"/>
-        </w:rPr>
-        <w:t xml:space="preserve"> (1973)</w:t>
-      </w:r>
-      <w:r>
-        <w:rPr>
-          <w:lang w:val="en-GB"/>
-        </w:rPr>
-        <w:t>, 18 seconds of the 4</w:t>
-      </w:r>
-      <w:r>
-        <w:rPr>
+          <w:sz w:val="24"/>
+          <w:szCs w:val="24"/>
+          <w:lang w:val="en-GB"/>
+        </w:rPr>
+        <w:t xml:space="preserve"> </w:t>
+      </w:r>
+      <w:r>
+        <w:rPr>
+          <w:sz w:val="24"/>
+          <w:szCs w:val="24"/>
+          <w:lang w:val="en-GB"/>
+        </w:rPr>
+        <w:t>I</w:t>
+      </w:r>
+      <w:r>
+        <w:rPr>
+          <w:sz w:val="24"/>
+          <w:szCs w:val="24"/>
+          <w:lang w:val="en-GB"/>
+        </w:rPr>
+        <w:t xml:space="preserve"> </w:t>
+      </w:r>
+      <w:r>
+        <w:rPr>
+          <w:sz w:val="24"/>
+          <w:szCs w:val="24"/>
+          <w:lang w:val="en-GB"/>
+        </w:rPr>
+        <w:t>was</w:t>
+      </w:r>
+      <w:r>
+        <w:rPr>
+          <w:sz w:val="24"/>
+          <w:szCs w:val="24"/>
+          <w:lang w:val="en-GB"/>
+        </w:rPr>
+        <w:t xml:space="preserve"> also</w:t>
+      </w:r>
+      <w:r>
+        <w:rPr>
+          <w:sz w:val="24"/>
+          <w:szCs w:val="24"/>
+          <w:lang w:val="en-GB"/>
+        </w:rPr>
+        <w:t xml:space="preserve"> part of the participants </w:t>
+      </w:r>
+      <w:r>
+        <w:rPr>
+          <w:sz w:val="24"/>
+          <w:szCs w:val="24"/>
+          <w:lang w:val="en-GB"/>
+        </w:rPr>
+        <w:t>(already knowing the music)</w:t>
+      </w:r>
+      <w:r>
+        <w:rPr>
+          <w:sz w:val="24"/>
+          <w:szCs w:val="24"/>
+          <w:lang w:val="en-GB"/>
+        </w:rPr>
+        <w:t xml:space="preserve"> so the results of the 4</w:t>
+      </w:r>
+      <w:r>
+        <w:rPr>
+          <w:sz w:val="24"/>
+          <w:szCs w:val="24"/>
           <w:vertAlign w:val="superscript"/>
           <w:lang w:val="en-GB"/>
         </w:rPr>
@@ -1551,591 +2051,188 @@
       </w:r>
       <w:r>
         <w:rPr>
-          <w:lang w:val="en-GB"/>
-        </w:rPr>
-        <w:t xml:space="preserve"> movement of the “Symphonie fantastique” by Hector Berlioz</w:t>
-      </w:r>
-      <w:r>
-        <w:rPr>
-          <w:lang w:val="en-GB"/>
-        </w:rPr>
-        <w:t xml:space="preserve"> (1830)</w:t>
-      </w:r>
-      <w:r>
-        <w:rPr>
-          <w:lang w:val="en-GB"/>
-        </w:rPr>
-        <w:t xml:space="preserve"> and 21 seconds of “Greek Tragedy” by The Wombats</w:t>
-      </w:r>
-      <w:r>
-        <w:rPr>
-          <w:lang w:val="en-GB"/>
-        </w:rPr>
-        <w:t xml:space="preserve"> (2015)</w:t>
-      </w:r>
-      <w:r>
-        <w:rPr>
+          <w:sz w:val="24"/>
+          <w:szCs w:val="24"/>
+          <w:lang w:val="en-GB"/>
+        </w:rPr>
+        <w:t xml:space="preserve"> participant </w:t>
+      </w:r>
+      <w:r>
+        <w:rPr>
+          <w:sz w:val="24"/>
+          <w:szCs w:val="24"/>
+          <w:lang w:val="en-GB"/>
+        </w:rPr>
+        <w:t>were</w:t>
+      </w:r>
+      <w:r>
+        <w:rPr>
+          <w:sz w:val="24"/>
+          <w:szCs w:val="24"/>
+          <w:lang w:val="en-GB"/>
+        </w:rPr>
+        <w:t xml:space="preserve"> analysed considering this.</w:t>
+      </w:r>
+      <w:r>
+        <w:rPr>
+          <w:sz w:val="24"/>
+          <w:szCs w:val="24"/>
+          <w:lang w:val="en-GB"/>
+        </w:rPr>
+        <w:t xml:space="preserve"> </w:t>
+      </w:r>
+      <w:r>
+        <w:rPr>
+          <w:sz w:val="24"/>
+          <w:szCs w:val="24"/>
+          <w:lang w:val="en-GB"/>
+        </w:rPr>
+        <w:t xml:space="preserve">In </w:t>
+      </w:r>
+      <w:r>
+        <w:rPr>
+          <w:sz w:val="24"/>
+          <w:szCs w:val="24"/>
+          <w:lang w:val="en-GB"/>
+        </w:rPr>
+        <w:t>more extensive research</w:t>
+      </w:r>
+      <w:r>
+        <w:rPr>
+          <w:sz w:val="24"/>
+          <w:szCs w:val="24"/>
+          <w:lang w:val="en-GB"/>
+        </w:rPr>
+        <w:t xml:space="preserve">, each participant should do the task on </w:t>
+      </w:r>
+      <w:r>
+        <w:rPr>
+          <w:sz w:val="24"/>
+          <w:szCs w:val="24"/>
+          <w:lang w:val="en-GB"/>
+        </w:rPr>
+        <w:lastRenderedPageBreak/>
+        <w:t>their own without watching the others. The</w:t>
+      </w:r>
+      <w:r>
+        <w:rPr>
+          <w:sz w:val="24"/>
+          <w:szCs w:val="24"/>
+          <w:lang w:val="en-GB"/>
+        </w:rPr>
+        <w:t xml:space="preserve"> music clips</w:t>
+      </w:r>
+      <w:r>
+        <w:rPr>
+          <w:sz w:val="24"/>
+          <w:szCs w:val="24"/>
+          <w:lang w:val="en-GB"/>
+        </w:rPr>
+        <w:t xml:space="preserve"> could </w:t>
+      </w:r>
+      <w:r>
+        <w:rPr>
+          <w:sz w:val="24"/>
+          <w:szCs w:val="24"/>
+          <w:lang w:val="en-GB"/>
+        </w:rPr>
+        <w:t>be chosen more</w:t>
+      </w:r>
+      <w:r>
+        <w:rPr>
+          <w:sz w:val="24"/>
+          <w:szCs w:val="24"/>
+          <w:lang w:val="en-GB"/>
+        </w:rPr>
+        <w:t xml:space="preserve"> systematic to include more styles and different BPM-rates to get a broader view on rhythm alignment capabilities to different </w:t>
+      </w:r>
+      <w:r>
+        <w:rPr>
+          <w:sz w:val="24"/>
+          <w:szCs w:val="24"/>
+          <w:lang w:val="en-GB"/>
+        </w:rPr>
+        <w:t>types of music</w:t>
+      </w:r>
+      <w:r>
+        <w:rPr>
+          <w:sz w:val="24"/>
+          <w:szCs w:val="24"/>
           <w:lang w:val="en-GB"/>
         </w:rPr>
         <w:t>.</w:t>
       </w:r>
-      <w:r>
-        <w:rPr>
-          <w:lang w:val="en-GB"/>
-        </w:rPr>
-        <w:t xml:space="preserve"> The participants were asked to adapt their walking rhythm to each piece of music.</w:t>
-      </w:r>
-    </w:p>
-    <w:p>
-      <w:pPr>
-        <w:rPr>
-          <w:lang w:val="en-GB"/>
-        </w:rPr>
-      </w:pPr>
-      <w:r>
-        <w:rPr>
-          <w:lang w:val="en-GB"/>
-        </w:rPr>
-        <w:t xml:space="preserve">The recording of the experiment participants took place in the </w:t>
-      </w:r>
-      <w:proofErr w:type="spellStart"/>
-      <w:r>
-        <w:rPr>
-          <w:lang w:val="en-GB"/>
-        </w:rPr>
-        <w:t>MediaLab</w:t>
-      </w:r>
-      <w:proofErr w:type="spellEnd"/>
-      <w:r>
-        <w:rPr>
-          <w:lang w:val="en-GB"/>
-        </w:rPr>
-        <w:t xml:space="preserve"> of the </w:t>
-      </w:r>
-      <w:r>
-        <w:rPr>
-          <w:lang w:val="en-GB"/>
-        </w:rPr>
-        <w:t>Faculty of Philological and Cultural Studies</w:t>
-      </w:r>
-      <w:r>
-        <w:rPr>
-          <w:lang w:val="en-GB"/>
-        </w:rPr>
-        <w:t xml:space="preserve"> at the University of Vienna. Software and cameras from the company “Qualisys” were used in a marker-based recording.</w:t>
-      </w:r>
-      <w:r>
-        <w:rPr>
-          <w:lang w:val="en-GB"/>
-        </w:rPr>
-        <w:t xml:space="preserve"> </w:t>
-      </w:r>
-      <w:r>
-        <w:rPr>
-          <w:lang w:val="en-GB"/>
-        </w:rPr>
-        <w:fldChar w:fldCharType="begin"/>
-      </w:r>
-      <w:r>
-        <w:rPr>
-          <w:lang w:val="en-GB"/>
-        </w:rPr>
-        <w:instrText>ADDIN CITAVI.PLACEHOLDER 4648774b-8ab6-4149-8194-14fd84610784 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</w:instrText>
-      </w:r>
-      <w:r>
-        <w:rPr>
-          <w:lang w:val="en-GB"/>
-        </w:rPr>
-        <w:fldChar w:fldCharType="separate"/>
-      </w:r>
-      <w:bookmarkStart w:id="5" w:name="_CTVP0014648774b8ab64149819414fd84610784"/>
-      <w:r>
-        <w:rPr>
-          <w:lang w:val="en-GB"/>
-        </w:rPr>
-        <w:t>(MediaLab, 2023)</w:t>
-      </w:r>
-      <w:bookmarkEnd w:id="5"/>
-      <w:r>
-        <w:rPr>
-          <w:lang w:val="en-GB"/>
-        </w:rPr>
-        <w:fldChar w:fldCharType="end"/>
-      </w:r>
-      <w:r>
-        <w:rPr>
-          <w:lang w:val="en-GB"/>
-        </w:rPr>
-        <w:t xml:space="preserve"> The framerate was 100 frames per second.</w:t>
-      </w:r>
-      <w:r>
-        <w:rPr>
-          <w:lang w:val="en-GB"/>
-        </w:rPr>
-        <w:t xml:space="preserve"> Markers were placed on toe, heels, shoulders, elbows and arms. For the analysis, the markers from the heels are of greatest relevance because </w:t>
-      </w:r>
-      <w:r>
-        <w:rPr>
-          <w:lang w:val="en-GB"/>
-        </w:rPr>
-        <w:t xml:space="preserve">I define a step as the position where the value for the Z-axis of each heel reaches </w:t>
-      </w:r>
-      <w:proofErr w:type="spellStart"/>
-      <w:r>
-        <w:rPr>
-          <w:lang w:val="en-GB"/>
-        </w:rPr>
-        <w:t>its</w:t>
-      </w:r>
-      <w:proofErr w:type="spellEnd"/>
-      <w:r>
-        <w:rPr>
-          <w:lang w:val="en-GB"/>
-        </w:rPr>
-        <w:t xml:space="preserve"> lowest point during regularly movements.</w:t>
-      </w:r>
-      <w:r>
-        <w:rPr>
-          <w:lang w:val="en-GB"/>
-        </w:rPr>
-        <w:t xml:space="preserve"> </w:t>
-      </w:r>
-      <w:r>
-        <w:rPr>
-          <w:lang w:val="en-GB"/>
-        </w:rPr>
-        <w:t>For the processing of the captured data I used the software “Qualisys Track Manager”.</w:t>
-      </w:r>
-      <w:r>
-        <w:rPr>
-          <w:lang w:val="en-GB"/>
-        </w:rPr>
-        <w:t xml:space="preserve"> </w:t>
-      </w:r>
-      <w:r>
-        <w:rPr>
-          <w:lang w:val="en-GB"/>
-        </w:rPr>
-        <w:t>For the beat tracking</w:t>
-      </w:r>
-      <w:r>
-        <w:rPr>
-          <w:lang w:val="en-GB"/>
-        </w:rPr>
-        <w:t xml:space="preserve"> of the music clips I used “Sonic Visualizer and its plugi</w:t>
-      </w:r>
-      <w:r>
-        <w:rPr>
-          <w:lang w:val="en-GB"/>
-        </w:rPr>
-        <w:t>n “INESC Beat Tracker”. The steps I analysed with a Python-script.</w:t>
-      </w:r>
-    </w:p>
-    <w:p>
-      <w:pPr>
-        <w:rPr>
-          <w:lang w:val="en-GB"/>
-        </w:rPr>
-      </w:pPr>
-    </w:p>
-    <w:p>
-      <w:pPr>
-        <w:rPr>
-          <w:lang w:val="en-GB"/>
-        </w:rPr>
-      </w:pPr>
-    </w:p>
-    <w:p>
-      <w:pPr>
-        <w:rPr>
-          <w:lang w:val="en-GB"/>
-        </w:rPr>
-      </w:pPr>
-      <w:r>
-        <w:rPr>
-          <w:lang w:val="en-GB"/>
-        </w:rPr>
-        <w:t>Summarize results or state your preliminary results</w:t>
-      </w:r>
-    </w:p>
-    <w:p>
-      <w:pPr>
-        <w:rPr>
-          <w:lang w:val="en-GB"/>
-        </w:rPr>
-      </w:pPr>
-      <w:r>
-        <w:rPr>
-          <w:lang w:val="en-GB"/>
-        </w:rPr>
-        <w:t>End abstract with how results answered the initial question, and be self-reflected about possible improvements, what was not possible (limitations), what might have influenced or biased the data, results</w:t>
-      </w:r>
-    </w:p>
-    <w:p>
-      <w:pPr>
-        <w:pStyle w:val="Listenabsatz"/>
-        <w:numPr>
-          <w:ilvl w:val="0"/>
-          <w:numId w:val="2"/>
-        </w:numPr>
-        <w:rPr>
-          <w:lang w:val="en-GB"/>
-        </w:rPr>
-      </w:pPr>
-      <w:r>
-        <w:rPr>
-          <w:lang w:val="en-GB"/>
-        </w:rPr>
-        <w:t>Participants saw others do the experiment, myself knew the music already</w:t>
-      </w:r>
-    </w:p>
-    <w:p>
-      <w:pPr>
-        <w:rPr>
-          <w:lang w:val="en-GB"/>
-        </w:rPr>
-      </w:pPr>
-      <w:r>
-        <w:rPr>
-          <w:lang w:val="en-GB"/>
-        </w:rPr>
-        <w:t>References</w:t>
-      </w:r>
-    </w:p>
-    <w:p>
-      <w:pPr>
-        <w:rPr>
-          <w:lang w:val="en-GB"/>
-        </w:rPr>
-      </w:pPr>
-      <w:r>
-        <w:rPr>
-          <w:lang w:val="en-GB"/>
-        </w:rPr>
-        <w:t xml:space="preserve">Keywords (5 good ones): Motion Capture, Music, Walking, walking rhythm, Beat tracking…, </w:t>
-      </w:r>
-    </w:p>
-    <w:p>
-      <w:pPr>
-        <w:rPr>
-          <w:lang w:val="en-GB"/>
-        </w:rPr>
-      </w:pPr>
-    </w:p>
-    <w:p>
-      <w:pPr>
-        <w:rPr>
-          <w:lang w:val="en-GB"/>
-        </w:rPr>
-      </w:pPr>
-    </w:p>
-    <w:p>
-      <w:pPr>
-        <w:rPr>
-          <w:lang w:val="en-GB"/>
-        </w:rPr>
-      </w:pPr>
-    </w:p>
-    <w:p>
-      <w:pPr>
-        <w:rPr>
-          <w:lang w:val="en-GB"/>
-        </w:rPr>
-      </w:pPr>
-      <w:r>
-        <w:rPr>
-          <w:lang w:val="en-GB"/>
-        </w:rPr>
-        <w:t xml:space="preserve">defining what we want to measure, visualizing (boxplot, </w:t>
-      </w:r>
-      <w:proofErr w:type="spellStart"/>
-      <w:r>
-        <w:rPr>
-          <w:lang w:val="en-GB"/>
-        </w:rPr>
-        <w:t>diagramms</w:t>
-      </w:r>
-      <w:proofErr w:type="spellEnd"/>
-      <w:r>
-        <w:rPr>
-          <w:lang w:val="en-GB"/>
-        </w:rPr>
-        <w:t>,...)</w:t>
-      </w:r>
-    </w:p>
-    <w:p>
-      <w:pPr>
-        <w:rPr>
-          <w:lang w:val="en-GB"/>
-        </w:rPr>
-      </w:pPr>
-      <w:r>
-        <w:rPr>
-          <w:lang w:val="en-GB"/>
-        </w:rPr>
-        <w:t>and how to quantify it</w:t>
-      </w:r>
-    </w:p>
-    <w:p>
-      <w:pPr>
-        <w:rPr>
-          <w:lang w:val="en-GB"/>
-        </w:rPr>
-      </w:pPr>
-    </w:p>
-    <w:p>
-      <w:pPr>
-        <w:rPr>
-          <w:lang w:val="en-GB"/>
-        </w:rPr>
-      </w:pPr>
-      <w:r>
-        <w:rPr>
-          <w:lang w:val="en-GB"/>
-        </w:rPr>
-        <w:t>comparison between people</w:t>
-      </w:r>
-    </w:p>
-    <w:p>
-      <w:pPr>
-        <w:rPr>
-          <w:lang w:val="en-GB"/>
-        </w:rPr>
-      </w:pPr>
-      <w:r>
-        <w:rPr>
-          <w:lang w:val="en-GB"/>
-        </w:rPr>
-        <w:t>or description of what happens</w:t>
-      </w:r>
-    </w:p>
-    <w:p>
-      <w:pPr>
-        <w:rPr>
-          <w:lang w:val="en-GB"/>
-        </w:rPr>
-      </w:pPr>
-    </w:p>
-    <w:p>
-      <w:pPr>
-        <w:rPr>
-          <w:lang w:val="en-GB"/>
-        </w:rPr>
-      </w:pPr>
-      <w:r>
-        <w:rPr>
-          <w:lang w:val="en-GB"/>
-        </w:rPr>
-        <w:t>check on average how well people adapt to music</w:t>
-      </w:r>
-    </w:p>
-    <w:p>
-      <w:pPr>
-        <w:rPr>
-          <w:lang w:val="en-GB"/>
-        </w:rPr>
-      </w:pPr>
-    </w:p>
-    <w:p>
-      <w:pPr>
-        <w:rPr>
-          <w:lang w:val="en-GB"/>
-        </w:rPr>
-      </w:pPr>
-      <w:r>
-        <w:rPr>
-          <w:lang w:val="en-GB"/>
-        </w:rPr>
-        <w:t>different types of beat</w:t>
-      </w:r>
-    </w:p>
-    <w:p>
-      <w:pPr>
-        <w:rPr>
-          <w:lang w:val="en-GB"/>
-        </w:rPr>
-      </w:pPr>
-      <w:r>
-        <w:rPr>
-          <w:lang w:val="en-GB"/>
-        </w:rPr>
-        <w:t>beat tracking of 20seconds of music</w:t>
-      </w:r>
-    </w:p>
-    <w:p>
-      <w:pPr>
-        <w:rPr>
-          <w:lang w:val="en-GB"/>
-        </w:rPr>
-      </w:pPr>
-      <w:r>
-        <w:rPr>
-          <w:lang w:val="en-GB"/>
-        </w:rPr>
-        <w:t xml:space="preserve">with </w:t>
-      </w:r>
-      <w:r>
-        <w:rPr>
-          <w:b/>
-          <w:lang w:val="en-GB"/>
-        </w:rPr>
-        <w:t>sonic visualizer</w:t>
-      </w:r>
-      <w:r>
-        <w:rPr>
-          <w:lang w:val="en-GB"/>
-        </w:rPr>
-        <w:t xml:space="preserve"> plugins, </w:t>
-      </w:r>
-      <w:proofErr w:type="spellStart"/>
-      <w:r>
-        <w:rPr>
-          <w:lang w:val="en-GB"/>
-        </w:rPr>
-        <w:t>oder</w:t>
-      </w:r>
-      <w:proofErr w:type="spellEnd"/>
-      <w:r>
-        <w:rPr>
-          <w:lang w:val="en-GB"/>
-        </w:rPr>
-        <w:t xml:space="preserve"> tap beat with hand</w:t>
-      </w:r>
-    </w:p>
-    <w:p>
-      <w:pPr>
-        <w:rPr>
-          <w:lang w:val="en-GB"/>
-        </w:rPr>
-      </w:pPr>
-      <w:r>
-        <w:rPr>
-          <w:lang w:val="en-GB"/>
-        </w:rPr>
-        <w:t>beat tracker plugins (vamp)</w:t>
-      </w:r>
-    </w:p>
-    <w:p>
-      <w:pPr>
-        <w:rPr>
-          <w:lang w:val="en-GB"/>
-        </w:rPr>
-      </w:pPr>
-      <w:r>
-        <w:rPr>
-          <w:lang w:val="en-GB"/>
-        </w:rPr>
-        <w:t>gives beat and average tempo of music</w:t>
-      </w:r>
-    </w:p>
-    <w:p>
-      <w:pPr>
-        <w:rPr>
-          <w:lang w:val="en-GB"/>
-        </w:rPr>
-      </w:pPr>
-      <w:r>
-        <w:rPr>
-          <w:lang w:val="en-GB"/>
-        </w:rPr>
-        <w:t>people twice the tempo</w:t>
-      </w:r>
-    </w:p>
-    <w:p>
-      <w:pPr>
-        <w:rPr>
-          <w:lang w:val="en-GB"/>
-        </w:rPr>
-      </w:pPr>
-      <w:r>
-        <w:rPr>
-          <w:lang w:val="en-GB"/>
-        </w:rPr>
-        <w:t>definition of step, Heel Z Value is lowest</w:t>
-      </w:r>
-    </w:p>
-    <w:p>
-      <w:pPr>
-        <w:rPr>
-          <w:lang w:val="en-GB"/>
-        </w:rPr>
-      </w:pPr>
-      <w:r>
-        <w:rPr>
-          <w:lang w:val="en-GB"/>
-        </w:rPr>
-        <w:t>do the same with a step from MC-DATA, combine (two foots, L/R)</w:t>
-      </w:r>
-    </w:p>
-    <w:p>
-      <w:pPr>
-        <w:rPr>
-          <w:lang w:val="en-GB"/>
-        </w:rPr>
-      </w:pPr>
-    </w:p>
-    <w:p>
-      <w:pPr>
-        <w:rPr>
-          <w:lang w:val="en-GB"/>
-        </w:rPr>
-      </w:pPr>
-      <w:r>
-        <w:rPr>
-          <w:lang w:val="en-GB"/>
-        </w:rPr>
-        <w:t>how many steps per time unit</w:t>
-      </w:r>
-    </w:p>
-    <w:p>
-      <w:pPr>
-        <w:rPr>
-          <w:lang w:val="en-GB"/>
-        </w:rPr>
-      </w:pPr>
-    </w:p>
-    <w:p>
-      <w:pPr>
-        <w:rPr>
-          <w:lang w:val="en-GB"/>
-        </w:rPr>
-      </w:pPr>
-      <w:r>
-        <w:rPr>
-          <w:lang w:val="en-GB"/>
-        </w:rPr>
-        <w:t>average tempo between the music and comparing these</w:t>
-      </w:r>
-    </w:p>
-    <w:p>
-      <w:pPr>
-        <w:rPr>
-          <w:lang w:val="en-GB"/>
-        </w:rPr>
-      </w:pPr>
-    </w:p>
-    <w:p>
-      <w:pPr>
-        <w:pBdr>
-          <w:bottom w:val="single" w:sz="6" w:space="1" w:color="auto"/>
-        </w:pBdr>
-        <w:rPr>
-          <w:lang w:val="en-GB"/>
-        </w:rPr>
-      </w:pPr>
-      <w:r>
-        <w:rPr>
-          <w:lang w:val="en-GB"/>
-        </w:rPr>
-        <w:t>steps per minute as average value and curve is interesting</w:t>
-      </w:r>
-    </w:p>
-    <w:p>
-      <w:r>
-        <w:t>Genaue Auflistung der verwendeten M</w:t>
-      </w:r>
-      <w:r>
-        <w:t>usik:</w:t>
+    </w:p>
+    <w:p>
+      <w:pPr>
+        <w:rPr>
+          <w:sz w:val="24"/>
+          <w:szCs w:val="24"/>
+          <w:lang w:val="en-GB"/>
+        </w:rPr>
+      </w:pPr>
+      <w:r>
+        <w:rPr>
+          <w:sz w:val="24"/>
+          <w:szCs w:val="24"/>
+          <w:lang w:val="en-GB"/>
+        </w:rPr>
+        <w:t>Keywords</w:t>
+      </w:r>
+      <w:r>
+        <w:rPr>
+          <w:sz w:val="24"/>
+          <w:szCs w:val="24"/>
+          <w:lang w:val="en-GB"/>
+        </w:rPr>
+        <w:t xml:space="preserve">: </w:t>
+      </w:r>
+      <w:r>
+        <w:rPr>
+          <w:sz w:val="24"/>
+          <w:szCs w:val="24"/>
+          <w:lang w:val="en-GB"/>
+        </w:rPr>
+        <w:t>Motion Capture, Music, Walking, Beat tracking</w:t>
+      </w:r>
+      <w:r>
+        <w:rPr>
+          <w:sz w:val="24"/>
+          <w:szCs w:val="24"/>
+          <w:lang w:val="en-GB"/>
+        </w:rPr>
+        <w:t>, Rhythm Alignment</w:t>
+      </w:r>
+    </w:p>
+    <w:p>
+      <w:pPr>
+        <w:rPr>
+          <w:sz w:val="24"/>
+          <w:szCs w:val="24"/>
+          <w:lang w:val="en-GB"/>
+        </w:rPr>
+      </w:pPr>
+    </w:p>
+    <w:p>
+      <w:pPr>
+        <w:rPr>
+          <w:sz w:val="24"/>
+          <w:szCs w:val="24"/>
+        </w:rPr>
+      </w:pPr>
+      <w:r>
+        <w:rPr>
+          <w:sz w:val="24"/>
+          <w:szCs w:val="24"/>
+        </w:rPr>
+        <w:t>Listing of music clips</w:t>
+      </w:r>
+      <w:r>
+        <w:rPr>
+          <w:sz w:val="24"/>
+          <w:szCs w:val="24"/>
+        </w:rPr>
+        <w:t>:</w:t>
       </w:r>
     </w:p>
     <w:p>
@@ -2146,61 +2243,55 @@
           <w:numId w:val="1"/>
         </w:numPr>
         <w:rPr>
-          <w:lang w:val="en-GB"/>
-        </w:rPr>
-      </w:pPr>
-      <w:r>
-        <w:rPr>
-          <w:lang w:val="en-GB"/>
-        </w:rPr>
-        <w:t>Hector Berlioz – Symphonie Fantastique, 4. Movement (</w:t>
-      </w:r>
-      <w:r>
-        <w:rPr>
-          <w:lang w:val="en-GB"/>
-        </w:rPr>
-        <w:t xml:space="preserve">1830, </w:t>
-      </w:r>
-      <w:hyperlink r:id="rId8" w:history="1">
+          <w:sz w:val="24"/>
+          <w:szCs w:val="24"/>
+          <w:lang w:val="en-GB"/>
+        </w:rPr>
+      </w:pPr>
+      <w:r>
+        <w:rPr>
+          <w:sz w:val="24"/>
+          <w:szCs w:val="24"/>
+          <w:lang w:val="en-GB"/>
+        </w:rPr>
+        <w:t xml:space="preserve">Rare Earth – Thema. (2018, July 26). </w:t>
+      </w:r>
+      <w:r>
+        <w:rPr>
+          <w:rStyle w:val="Hervorhebung"/>
+          <w:sz w:val="24"/>
+          <w:szCs w:val="24"/>
+          <w:lang w:val="en-GB"/>
+        </w:rPr>
+        <w:t xml:space="preserve">Big John Is My Name </w:t>
+      </w:r>
+      <w:r>
+        <w:rPr>
+          <w:sz w:val="24"/>
+          <w:szCs w:val="24"/>
+          <w:lang w:val="en-GB"/>
+        </w:rPr>
+        <w:t xml:space="preserve">[Video]. YouTube. </w:t>
+      </w:r>
+      <w:hyperlink r:id="rId12" w:history="1">
         <w:r>
           <w:rPr>
             <w:rStyle w:val="Hyperlink"/>
+            <w:color w:val="auto"/>
+            <w:sz w:val="24"/>
+            <w:szCs w:val="24"/>
             <w:lang w:val="en-GB"/>
           </w:rPr>
-          <w:t>https://www.youtube.com/watch?v=sdYRYbjCcJg</w:t>
-        </w:r>
-        <w:r>
-          <w:rPr>
-            <w:rStyle w:val="Hyperlink"/>
-            <w:lang w:val="en-GB"/>
-          </w:rPr>
-          <w:t>&amp;</w:t>
-        </w:r>
-        <w:r>
-          <w:rPr>
-            <w:rStyle w:val="Hyperlink"/>
-            <w:lang w:val="en-GB"/>
-          </w:rPr>
-          <w:t>t=2300s</w:t>
+          <w:t>https://youtu.be/C2RtDp9RTsU?feature=shared&amp;t=36</w:t>
         </w:r>
       </w:hyperlink>
       <w:r>
         <w:rPr>
-          <w:lang w:val="en-GB"/>
-        </w:rPr>
-        <w:t>, 38:20-38:38</w:t>
-      </w:r>
-      <w:r>
-        <w:rPr>
-          <w:lang w:val="en-GB"/>
-        </w:rPr>
-        <w:t>, last accessed 26.11.2023</w:t>
-      </w:r>
-      <w:r>
-        <w:rPr>
-          <w:lang w:val="en-GB"/>
-        </w:rPr>
-        <w:t>)</w:t>
+          <w:sz w:val="24"/>
+          <w:szCs w:val="24"/>
+          <w:lang w:val="en-GB"/>
+        </w:rPr>
+        <w:t xml:space="preserve"> (0:36-0:56)</w:t>
       </w:r>
     </w:p>
     <w:p>
@@ -2211,58 +2302,76 @@
           <w:numId w:val="1"/>
         </w:numPr>
         <w:rPr>
-          <w:lang w:val="en-GB"/>
-        </w:rPr>
-      </w:pPr>
-      <w:r>
-        <w:rPr>
-          <w:lang w:val="en-GB"/>
-        </w:rPr>
-        <w:t>Rare Earth – Big John is my Name (</w:t>
-      </w:r>
-      <w:r>
-        <w:rPr>
-          <w:lang w:val="en-GB"/>
-        </w:rPr>
-        <w:t xml:space="preserve">1973, </w:t>
-      </w:r>
-      <w:hyperlink r:id="rId9" w:history="1">
+          <w:sz w:val="24"/>
+          <w:szCs w:val="24"/>
+          <w:lang w:val="en-GB"/>
+        </w:rPr>
+      </w:pPr>
+      <w:r>
+        <w:rPr>
+          <w:sz w:val="24"/>
+          <w:szCs w:val="24"/>
+          <w:lang w:val="en-GB"/>
+        </w:rPr>
+        <w:t xml:space="preserve">hr-Sinfonieorchester – Frankfurt Radio Symphony. (2021, October 05). </w:t>
+      </w:r>
+      <w:r>
+        <w:rPr>
+          <w:rStyle w:val="Hervorhebung"/>
+          <w:sz w:val="24"/>
+          <w:szCs w:val="24"/>
+          <w:lang w:val="en-GB"/>
+        </w:rPr>
+        <w:t>Berlioz: Symphonie fantastique ∙ hr-Sinfonieorchester ∙ Alain Altinoglu</w:t>
+      </w:r>
+      <w:r>
+        <w:rPr>
+          <w:sz w:val="24"/>
+          <w:szCs w:val="24"/>
+          <w:lang w:val="en-GB"/>
+        </w:rPr>
+        <w:t xml:space="preserve"> [Video]. YouTube.</w:t>
+      </w:r>
+      <w:r>
+        <w:rPr>
+          <w:sz w:val="24"/>
+          <w:szCs w:val="24"/>
+          <w:lang w:val="en-GB"/>
+        </w:rPr>
+        <w:t xml:space="preserve"> </w:t>
+      </w:r>
+      <w:hyperlink r:id="rId13" w:history="1">
         <w:r>
           <w:rPr>
             <w:rStyle w:val="Hyperlink"/>
+            <w:color w:val="auto"/>
+            <w:sz w:val="24"/>
+            <w:szCs w:val="24"/>
             <w:lang w:val="en-GB"/>
           </w:rPr>
-          <w:t>https://youtu.be/C2RtDp9RTsU?feature=</w:t>
-        </w:r>
-        <w:r>
-          <w:rPr>
-            <w:rStyle w:val="Hyperlink"/>
-            <w:lang w:val="en-GB"/>
-          </w:rPr>
-          <w:t>s</w:t>
-        </w:r>
-        <w:r>
-          <w:rPr>
-            <w:rStyle w:val="Hyperlink"/>
-            <w:lang w:val="en-GB"/>
-          </w:rPr>
-          <w:t>hared&amp;t=36</w:t>
+          <w:t>https://www.youtube.com/watch?v=sdYRYbjCcJg&amp;t=2300s</w:t>
         </w:r>
       </w:hyperlink>
       <w:r>
         <w:rPr>
-          <w:lang w:val="en-GB"/>
-        </w:rPr>
-        <w:t>, 0:36-0:56</w:t>
-      </w:r>
-      <w:r>
-        <w:rPr>
-          <w:lang w:val="en-GB"/>
-        </w:rPr>
-        <w:t>, 1973, last accessed 26.11.2023</w:t>
-      </w:r>
-      <w:r>
-        <w:rPr>
+          <w:sz w:val="24"/>
+          <w:szCs w:val="24"/>
+          <w:lang w:val="en-GB"/>
+        </w:rPr>
+        <w:t xml:space="preserve"> (</w:t>
+      </w:r>
+      <w:r>
+        <w:rPr>
+          <w:sz w:val="24"/>
+          <w:szCs w:val="24"/>
+          <w:lang w:val="en-GB"/>
+        </w:rPr>
+        <w:t>38:20-38:38</w:t>
+      </w:r>
+      <w:r>
+        <w:rPr>
+          <w:sz w:val="24"/>
+          <w:szCs w:val="24"/>
           <w:lang w:val="en-GB"/>
         </w:rPr>
         <w:t>)</w:t>
@@ -2276,50 +2385,71 @@
           <w:numId w:val="1"/>
         </w:numPr>
         <w:rPr>
-          <w:lang w:val="en-GB"/>
-        </w:rPr>
-      </w:pPr>
-      <w:r>
-        <w:rPr>
-          <w:lang w:val="en-GB"/>
-        </w:rPr>
-        <w:lastRenderedPageBreak/>
-        <w:t>The Wombats – Greek Tragedy (</w:t>
-      </w:r>
-      <w:r>
-        <w:rPr>
-          <w:lang w:val="en-GB"/>
-        </w:rPr>
-        <w:t xml:space="preserve">2015, </w:t>
-      </w:r>
-      <w:hyperlink r:id="rId10" w:history="1">
+          <w:sz w:val="24"/>
+          <w:szCs w:val="24"/>
+          <w:lang w:val="en-GB"/>
+        </w:rPr>
+      </w:pPr>
+      <w:r>
+        <w:rPr>
+          <w:sz w:val="24"/>
+          <w:szCs w:val="24"/>
+          <w:lang w:val="en-GB"/>
+        </w:rPr>
+        <w:t xml:space="preserve">The Wombats. (2015, January 15). </w:t>
+      </w:r>
+      <w:r>
+        <w:rPr>
+          <w:rStyle w:val="Hervorhebung"/>
+          <w:sz w:val="24"/>
+          <w:szCs w:val="24"/>
+          <w:lang w:val="en-GB"/>
+        </w:rPr>
+        <w:t>The Wombats - Greek Tragedy (Official Video)</w:t>
+      </w:r>
+      <w:r>
+        <w:rPr>
+          <w:sz w:val="24"/>
+          <w:szCs w:val="24"/>
+          <w:lang w:val="en-GB"/>
+        </w:rPr>
+        <w:t xml:space="preserve"> [Video]. YouTube. </w:t>
+      </w:r>
+      <w:hyperlink r:id="rId14" w:history="1">
         <w:r>
           <w:rPr>
             <w:rStyle w:val="Hyperlink"/>
+            <w:color w:val="auto"/>
+            <w:sz w:val="24"/>
+            <w:szCs w:val="24"/>
             <w:lang w:val="en-GB"/>
           </w:rPr>
-          <w:t>https://www.youtube.com</w:t>
-        </w:r>
-        <w:r>
-          <w:rPr>
-            <w:rStyle w:val="Hyperlink"/>
-            <w:lang w:val="en-GB"/>
-          </w:rPr>
-          <w:t>/</w:t>
-        </w:r>
-        <w:r>
-          <w:rPr>
-            <w:rStyle w:val="Hyperlink"/>
-            <w:lang w:val="en-GB"/>
-          </w:rPr>
-          <w:t>watch?v=9MHmx9nvHqU&amp;t=27s</w:t>
+          <w:t>https://www.youtube.com/watch?v=9MHmx9nvHqU&amp;t=27s</w:t>
         </w:r>
       </w:hyperlink>
       <w:r>
         <w:rPr>
-          <w:lang w:val="en-GB"/>
-        </w:rPr>
-        <w:t>, 0:27-0:48, 1830, 2015, last accessed 26.11.2023)</w:t>
+          <w:sz w:val="24"/>
+          <w:szCs w:val="24"/>
+          <w:lang w:val="en-GB"/>
+        </w:rPr>
+        <w:t xml:space="preserve">, </w:t>
+      </w:r>
+      <w:r>
+        <w:rPr>
+          <w:sz w:val="24"/>
+          <w:szCs w:val="24"/>
+          <w:lang w:val="en-GB"/>
+        </w:rPr>
+        <w:t>(</w:t>
+      </w:r>
+      <w:r>
+        <w:rPr>
+          <w:sz w:val="24"/>
+          <w:szCs w:val="24"/>
+          <w:lang w:val="en-GB"/>
+        </w:rPr>
+        <w:t>0:27-0:48)</w:t>
       </w:r>
     </w:p>
     <w:p>
@@ -2333,143 +2463,232 @@
       <w:pPr>
         <w:pStyle w:val="CitaviBibliographyEntry"/>
         <w:rPr>
-          <w:lang w:val="en-GB"/>
-        </w:rPr>
-      </w:pPr>
-    </w:p>
-    <w:p>
-      <w:pPr>
-        <w:pStyle w:val="CitaviBibliographyHeading"/>
-        <w:rPr>
-          <w:lang w:val="en-GB"/>
-        </w:rPr>
-      </w:pPr>
-      <w:r>
-        <w:rPr>
-          <w:lang w:val="en-GB"/>
-        </w:rPr>
-        <w:fldChar w:fldCharType="begin"/>
-      </w:r>
-      <w:r>
-        <w:rPr>
-          <w:lang w:val="en-GB"/>
-        </w:rPr>
-        <w:instrText>ADDIN CITAVI.BIBLIOGRAPHY 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</w:instrText>
-      </w:r>
-      <w:r>
-        <w:rPr>
-          <w:lang w:val="en-GB"/>
-        </w:rPr>
-        <w:fldChar w:fldCharType="separate"/>
-      </w:r>
-      <w:bookmarkStart w:id="6" w:name="_CTVBIBLIOGRAPHY1"/>
-      <w:bookmarkEnd w:id="6"/>
-      <w:r>
-        <w:rPr>
-          <w:lang w:val="en-GB"/>
-        </w:rPr>
-        <w:t>References</w:t>
+          <w:rFonts w:asciiTheme="majorHAnsi" w:eastAsiaTheme="majorEastAsia" w:hAnsiTheme="majorHAnsi" w:cstheme="majorBidi"/>
+          <w:color w:val="2F5496" w:themeColor="accent1" w:themeShade="BF"/>
+          <w:sz w:val="36"/>
+          <w:szCs w:val="36"/>
+          <w:lang w:val="en-GB"/>
+        </w:rPr>
+      </w:pPr>
+      <w:r>
+        <w:rPr>
+          <w:sz w:val="24"/>
+          <w:szCs w:val="24"/>
+          <w:lang w:val="en-GB"/>
+        </w:rPr>
+        <w:t>References:</w:t>
       </w:r>
     </w:p>
     <w:p>
       <w:pPr>
         <w:pStyle w:val="CitaviBibliographyEntry"/>
         <w:rPr>
-          <w:lang w:val="en-GB"/>
-        </w:rPr>
-      </w:pPr>
-      <w:bookmarkStart w:id="7" w:name="_CTVL001b5a251212054411398e7e51f8a7c93fa"/>
-      <w:r>
-        <w:rPr>
-          <w:lang w:val="en-GB"/>
-        </w:rPr>
-        <w:t xml:space="preserve">Burger, B., Thompson, M. R., Luck, G., </w:t>
-      </w:r>
-      <w:proofErr w:type="spellStart"/>
-      <w:r>
-        <w:rPr>
-          <w:lang w:val="en-GB"/>
-        </w:rPr>
-        <w:t>Saarikallio</w:t>
-      </w:r>
-      <w:proofErr w:type="spellEnd"/>
-      <w:r>
-        <w:rPr>
-          <w:lang w:val="en-GB"/>
-        </w:rPr>
-        <w:t xml:space="preserve">, S. H., &amp; Toiviainen, P. (2014). Hunting for the beat in the body: on period and phase locking in music-induced movement. </w:t>
-      </w:r>
-      <w:bookmarkEnd w:id="7"/>
+          <w:sz w:val="24"/>
+          <w:szCs w:val="24"/>
+          <w:lang w:val="en-GB"/>
+        </w:rPr>
+      </w:pPr>
+      <w:r>
+        <w:rPr>
+          <w:sz w:val="24"/>
+          <w:szCs w:val="24"/>
+          <w:lang w:val="en-GB"/>
+        </w:rPr>
+        <w:t>-</w:t>
+      </w:r>
+      <w:r>
+        <w:rPr>
+          <w:sz w:val="24"/>
+          <w:szCs w:val="24"/>
+          <w:lang w:val="en-GB"/>
+        </w:rPr>
+        <w:t xml:space="preserve"> </w:t>
+      </w:r>
+      <w:r>
+        <w:rPr>
+          <w:sz w:val="24"/>
+          <w:szCs w:val="24"/>
+          <w:lang w:val="en-GB"/>
+        </w:rPr>
+        <w:t xml:space="preserve">Burger, B., Thompson, M. R., Luck, G., Saarikallio, S. H., &amp; Toiviainen, P. (2014). Hunting for the beat in the body: on period and phase locking in music-induced movement. </w:t>
+      </w:r>
       <w:r>
         <w:rPr>
           <w:i/>
+          <w:sz w:val="24"/>
+          <w:szCs w:val="24"/>
           <w:lang w:val="en-GB"/>
         </w:rPr>
         <w:t>Frontiers in Human Neuroscience</w:t>
       </w:r>
       <w:r>
         <w:rPr>
-          <w:lang w:val="en-GB"/>
-        </w:rPr>
-        <w:t>. (8).</w:t>
+          <w:sz w:val="24"/>
+          <w:szCs w:val="24"/>
+          <w:lang w:val="en-GB"/>
+        </w:rPr>
+        <w:t>,</w:t>
+      </w:r>
+      <w:r>
+        <w:rPr>
+          <w:sz w:val="24"/>
+          <w:szCs w:val="24"/>
+          <w:lang w:val="en-GB"/>
+        </w:rPr>
+        <w:t xml:space="preserve"> 8</w:t>
+      </w:r>
+      <w:r>
+        <w:rPr>
+          <w:sz w:val="24"/>
+          <w:szCs w:val="24"/>
+          <w:lang w:val="en-GB"/>
+        </w:rPr>
+        <w:t>, 1-16</w:t>
+      </w:r>
+      <w:r>
+        <w:rPr>
+          <w:sz w:val="24"/>
+          <w:szCs w:val="24"/>
+          <w:lang w:val="en-GB"/>
+        </w:rPr>
+        <w:t>.</w:t>
       </w:r>
     </w:p>
     <w:p>
       <w:pPr>
         <w:pStyle w:val="CitaviBibliographyEntry"/>
         <w:rPr>
-          <w:lang w:val="en-GB"/>
-        </w:rPr>
-      </w:pPr>
-      <w:bookmarkStart w:id="8" w:name="_CTVL0013fabed0e6dc642b9bbd710c321fbb564"/>
-      <w:r>
-        <w:rPr>
+          <w:sz w:val="24"/>
+          <w:szCs w:val="24"/>
+          <w:lang w:val="en-GB"/>
+        </w:rPr>
+      </w:pPr>
+      <w:r>
+        <w:rPr>
+          <w:sz w:val="24"/>
+          <w:szCs w:val="24"/>
+          <w:lang w:val="en-GB"/>
+        </w:rPr>
+        <w:t xml:space="preserve">- </w:t>
+      </w:r>
+      <w:r>
+        <w:rPr>
+          <w:sz w:val="24"/>
+          <w:szCs w:val="24"/>
           <w:lang w:val="en-GB"/>
         </w:rPr>
         <w:t xml:space="preserve">Burger, B., Luck, G., Thompson, M. R., &amp; Toiviainen, P. (2012). Emotions Move Us: Basic Emotions in Music Influence People’s Movement to Music. </w:t>
       </w:r>
-      <w:bookmarkEnd w:id="8"/>
       <w:r>
         <w:rPr>
           <w:i/>
-          <w:lang w:val="en-GB"/>
-        </w:rPr>
-        <w:t xml:space="preserve">Proceedings of the 12th International </w:t>
-      </w:r>
-      <w:proofErr w:type="spellStart"/>
+          <w:sz w:val="24"/>
+          <w:szCs w:val="24"/>
+          <w:lang w:val="en-GB"/>
+        </w:rPr>
+        <w:t>Proceedings of the 12th International C</w:t>
+      </w:r>
       <w:r>
         <w:rPr>
           <w:i/>
-          <w:lang w:val="en-GB"/>
-        </w:rPr>
-        <w:t>COnference</w:t>
-      </w:r>
-      <w:proofErr w:type="spellEnd"/>
+          <w:sz w:val="24"/>
+          <w:szCs w:val="24"/>
+          <w:lang w:val="en-GB"/>
+        </w:rPr>
+        <w:t>o</w:t>
+      </w:r>
       <w:r>
         <w:rPr>
           <w:i/>
-          <w:lang w:val="en-GB"/>
-        </w:rPr>
-        <w:t xml:space="preserve"> on Music Perception and Cognition and the 8th </w:t>
-      </w:r>
-      <w:proofErr w:type="spellStart"/>
+          <w:sz w:val="24"/>
+          <w:szCs w:val="24"/>
+          <w:lang w:val="en-GB"/>
+        </w:rPr>
+        <w:t>nference on Music Perception and Cognition and the 8th Triennal Conference of the European Society for the Cognitive Sciences of Music</w:t>
+      </w:r>
       <w:r>
         <w:rPr>
           <w:i/>
-          <w:lang w:val="en-GB"/>
-        </w:rPr>
-        <w:t>Triennal</w:t>
-      </w:r>
-      <w:proofErr w:type="spellEnd"/>
+          <w:sz w:val="24"/>
+          <w:szCs w:val="24"/>
+          <w:lang w:val="en-GB"/>
+        </w:rPr>
+        <w:t>, 177-182</w:t>
+      </w:r>
+      <w:r>
+        <w:rPr>
+          <w:sz w:val="24"/>
+          <w:szCs w:val="24"/>
+          <w:lang w:val="en-GB"/>
+        </w:rPr>
+        <w:t>.</w:t>
+      </w:r>
+    </w:p>
+    <w:p>
+      <w:pPr>
+        <w:pStyle w:val="CitaviBibliographyEntry"/>
+        <w:rPr>
+          <w:sz w:val="24"/>
+          <w:szCs w:val="24"/>
+          <w:lang w:val="en-GB"/>
+        </w:rPr>
+      </w:pPr>
+      <w:r>
+        <w:rPr>
+          <w:sz w:val="24"/>
+          <w:szCs w:val="24"/>
+          <w:lang w:val="en-GB"/>
+        </w:rPr>
+        <w:t xml:space="preserve">- </w:t>
+      </w:r>
+      <w:r>
+        <w:rPr>
+          <w:sz w:val="24"/>
+          <w:szCs w:val="24"/>
+          <w:lang w:val="en-GB"/>
+        </w:rPr>
+        <w:t xml:space="preserve">Eerola, T., Luck, G., &amp; Toiviainen, P. (2006). An investigation of pre-schoolers’ corporeal synchronization with music. </w:t>
+      </w:r>
       <w:r>
         <w:rPr>
           <w:i/>
-          <w:lang w:val="en-GB"/>
-        </w:rPr>
-        <w:t xml:space="preserve"> Conference of the European Society for the Cognitive Sciences of Music</w:t>
-      </w:r>
-      <w:r>
-        <w:rPr>
+          <w:sz w:val="24"/>
+          <w:szCs w:val="24"/>
+          <w:lang w:val="en-GB"/>
+        </w:rPr>
+        <w:t>9th International C</w:t>
+      </w:r>
+      <w:r>
+        <w:rPr>
+          <w:i/>
+          <w:sz w:val="24"/>
+          <w:szCs w:val="24"/>
+          <w:lang w:val="en-GB"/>
+        </w:rPr>
+        <w:t>o</w:t>
+      </w:r>
+      <w:r>
+        <w:rPr>
+          <w:i/>
+          <w:sz w:val="24"/>
+          <w:szCs w:val="24"/>
+          <w:lang w:val="en-GB"/>
+        </w:rPr>
+        <w:t>nference on Music Perception and Cognition</w:t>
+      </w:r>
+      <w:r>
+        <w:rPr>
+          <w:i/>
+          <w:sz w:val="24"/>
+          <w:szCs w:val="24"/>
+          <w:lang w:val="en-GB"/>
+        </w:rPr>
+        <w:t>, 472-476</w:t>
+      </w:r>
+      <w:r>
+        <w:rPr>
+          <w:sz w:val="24"/>
+          <w:szCs w:val="24"/>
           <w:lang w:val="en-GB"/>
         </w:rPr>
         <w:t>.</w:t>
@@ -2479,157 +2698,226 @@
       <w:pPr>
         <w:pStyle w:val="CitaviBibliographyEntry"/>
         <w:rPr>
-          <w:lang w:val="en-GB"/>
-        </w:rPr>
-      </w:pPr>
-      <w:bookmarkStart w:id="9" w:name="_CTVL00161970dffd11b49fba0059fac4551f26b"/>
-      <w:r>
-        <w:rPr>
-          <w:lang w:val="en-GB"/>
-        </w:rPr>
-        <w:t xml:space="preserve">Eerola, T., Luck, G., &amp; Toiviainen, P. (2006). An investigation of pre-schoolers’ corporeal synchronization with music. </w:t>
-      </w:r>
-      <w:bookmarkEnd w:id="9"/>
+          <w:sz w:val="24"/>
+          <w:szCs w:val="24"/>
+          <w:lang w:val="en-GB"/>
+        </w:rPr>
+      </w:pPr>
+      <w:r>
+        <w:rPr>
+          <w:sz w:val="24"/>
+          <w:szCs w:val="24"/>
+          <w:lang w:val="en-GB"/>
+        </w:rPr>
+        <w:t xml:space="preserve">- </w:t>
+      </w:r>
+      <w:r>
+        <w:rPr>
+          <w:sz w:val="24"/>
+          <w:szCs w:val="24"/>
+          <w:lang w:val="en-GB"/>
+        </w:rPr>
+        <w:t xml:space="preserve">MediaLab (2023). </w:t>
+      </w:r>
       <w:r>
         <w:rPr>
           <w:i/>
-          <w:lang w:val="en-GB"/>
-        </w:rPr>
-        <w:t xml:space="preserve">9th International </w:t>
-      </w:r>
-      <w:proofErr w:type="spellStart"/>
+          <w:sz w:val="24"/>
+          <w:szCs w:val="24"/>
+          <w:lang w:val="en-GB"/>
+        </w:rPr>
+        <w:t>Motion Capture.</w:t>
+      </w:r>
+      <w:r>
+        <w:rPr>
+          <w:sz w:val="24"/>
+          <w:szCs w:val="24"/>
+          <w:lang w:val="en-GB"/>
+        </w:rPr>
+        <w:t xml:space="preserve"> Retrieved </w:t>
+      </w:r>
+      <w:r>
+        <w:rPr>
+          <w:sz w:val="24"/>
+          <w:szCs w:val="24"/>
+          <w:lang w:val="en-GB"/>
+        </w:rPr>
+        <w:t>November 25, 2023, from</w:t>
+      </w:r>
+      <w:r>
+        <w:rPr>
+          <w:sz w:val="24"/>
+          <w:szCs w:val="24"/>
+          <w:lang w:val="en-GB"/>
+        </w:rPr>
+        <w:t xml:space="preserve"> https://medialab.univie.ac.at/ausstattung/motion-capture/ </w:t>
+      </w:r>
+    </w:p>
+    <w:p>
+      <w:pPr>
+        <w:pStyle w:val="CitaviBibliographyEntry"/>
+        <w:rPr>
+          <w:sz w:val="24"/>
+          <w:szCs w:val="24"/>
+          <w:lang w:val="en-GB"/>
+        </w:rPr>
+      </w:pPr>
+      <w:r>
+        <w:rPr>
+          <w:sz w:val="24"/>
+          <w:szCs w:val="24"/>
+          <w:lang w:val="en-GB"/>
+        </w:rPr>
+        <w:t xml:space="preserve">- </w:t>
+      </w:r>
+      <w:r>
+        <w:rPr>
+          <w:sz w:val="24"/>
+          <w:szCs w:val="24"/>
+          <w:lang w:val="en-GB"/>
+        </w:rPr>
+        <w:t xml:space="preserve">Styns, F., van Noorden, L., Moelants, D., &amp; Leman, M. (2007). Walking on music. </w:t>
+      </w:r>
       <w:r>
         <w:rPr>
           <w:i/>
-          <w:lang w:val="en-GB"/>
-        </w:rPr>
-        <w:t>COnference</w:t>
-      </w:r>
-      <w:proofErr w:type="spellEnd"/>
+          <w:sz w:val="24"/>
+          <w:szCs w:val="24"/>
+          <w:lang w:val="en-GB"/>
+        </w:rPr>
+        <w:t>Human Movement Science</w:t>
+      </w:r>
+      <w:r>
+        <w:rPr>
+          <w:sz w:val="24"/>
+          <w:szCs w:val="24"/>
+          <w:lang w:val="en-GB"/>
+        </w:rPr>
+        <w:t xml:space="preserve">, </w:t>
+      </w:r>
       <w:r>
         <w:rPr>
           <w:i/>
-          <w:lang w:val="en-GB"/>
-        </w:rPr>
-        <w:t xml:space="preserve"> on Music Perception and Cognition</w:t>
-      </w:r>
-      <w:r>
-        <w:rPr>
-          <w:lang w:val="en-GB"/>
-        </w:rPr>
-        <w:t>.</w:t>
-      </w:r>
-    </w:p>
-    <w:p>
-      <w:pPr>
-        <w:pStyle w:val="CitaviBibliographyEntry"/>
-        <w:rPr>
-          <w:lang w:val="en-GB"/>
-        </w:rPr>
-      </w:pPr>
-      <w:bookmarkStart w:id="10" w:name="_CTVL00188637912524b4a4ca1ae262cf3963cfe"/>
-      <w:proofErr w:type="spellStart"/>
-      <w:r>
-        <w:rPr>
-          <w:lang w:val="en-GB"/>
-        </w:rPr>
-        <w:t>MediaLab</w:t>
-      </w:r>
-      <w:proofErr w:type="spellEnd"/>
-      <w:r>
-        <w:rPr>
-          <w:lang w:val="en-GB"/>
-        </w:rPr>
-        <w:t xml:space="preserve"> (2023). Motion Capture. Retrieved from https://medialab.univie.ac.at/ausstattung/motion-capture/ </w:t>
-      </w:r>
-    </w:p>
-    <w:p>
-      <w:pPr>
-        <w:pStyle w:val="CitaviBibliographyEntry"/>
-        <w:rPr>
-          <w:lang w:val="en-GB"/>
-        </w:rPr>
-      </w:pPr>
-      <w:bookmarkStart w:id="11" w:name="_CTVL001aeae8fcd8d5b4ca19eb7d7d11cf0addf"/>
-      <w:bookmarkEnd w:id="10"/>
-      <w:proofErr w:type="spellStart"/>
-      <w:r>
-        <w:rPr>
-          <w:lang w:val="en-GB"/>
-        </w:rPr>
-        <w:t>Styns</w:t>
-      </w:r>
-      <w:proofErr w:type="spellEnd"/>
-      <w:r>
-        <w:rPr>
-          <w:lang w:val="en-GB"/>
-        </w:rPr>
-        <w:t xml:space="preserve">, F., van Noorden, L., </w:t>
-      </w:r>
-      <w:proofErr w:type="spellStart"/>
-      <w:r>
-        <w:rPr>
-          <w:lang w:val="en-GB"/>
-        </w:rPr>
-        <w:t>Moelants</w:t>
-      </w:r>
-      <w:proofErr w:type="spellEnd"/>
-      <w:r>
-        <w:rPr>
-          <w:lang w:val="en-GB"/>
-        </w:rPr>
-        <w:t xml:space="preserve">, D., &amp; Leman, M. (2007). Walking on music. </w:t>
-      </w:r>
-      <w:bookmarkEnd w:id="11"/>
-      <w:r>
-        <w:rPr>
-          <w:i/>
-          <w:lang w:val="en-GB"/>
-        </w:rPr>
-        <w:t>Human Movement Science</w:t>
-      </w:r>
-      <w:r>
-        <w:rPr>
-          <w:lang w:val="en-GB"/>
-        </w:rPr>
-        <w:t xml:space="preserve">, </w:t>
-      </w:r>
-      <w:r>
-        <w:rPr>
-          <w:i/>
+          <w:sz w:val="24"/>
+          <w:szCs w:val="24"/>
           <w:lang w:val="en-GB"/>
         </w:rPr>
         <w:t>26</w:t>
       </w:r>
       <w:r>
         <w:rPr>
-          <w:lang w:val="en-GB"/>
-        </w:rPr>
-        <w:t xml:space="preserve">(5), 769–785. https://doi.org/10.1016/j.humov.2007.07.007 </w:t>
-      </w:r>
-    </w:p>
-    <w:p>
-      <w:pPr>
-        <w:pStyle w:val="CitaviBibliographyEntry"/>
-        <w:rPr>
-          <w:lang w:val="en-GB"/>
-        </w:rPr>
-      </w:pPr>
-      <w:r>
-        <w:rPr>
-          <w:lang w:val="en-GB"/>
-        </w:rPr>
-        <w:fldChar w:fldCharType="end"/>
+          <w:sz w:val="24"/>
+          <w:szCs w:val="24"/>
+          <w:lang w:val="en-GB"/>
+        </w:rPr>
+        <w:t>(5), 769–785. doi.org/10.1016/j.humov.2007.07.007</w:t>
       </w:r>
     </w:p>
     <w:sectPr>
+      <w:type w:val="continuous"/>
       <w:pgSz w:w="11906" w:h="16838"/>
       <w:pgMar w:top="1417" w:right="1417" w:bottom="1134" w:left="1417" w:header="708" w:footer="708" w:gutter="0"/>
+      <w:pgNumType w:start="1"/>
       <w:cols w:space="708"/>
       <w:docGrid w:linePitch="360"/>
     </w:sectPr>
   </w:body>
 </w:document>
+</file>
+
+<file path=word/endnotes.xml><?xml version="1.0" encoding="utf-8"?>
+<w:endnotes xmlns:wpc="http://schemas.microsoft.com/office/word/2010/wordprocessingCanvas" xmlns:cx="http://schemas.microsoft.com/office/drawing/2014/chartex" xmlns:cx1="http://schemas.microsoft.com/office/drawing/2015/9/8/chartex" xmlns:cx2="http://schemas.microsoft.com/office/drawing/2015/10/21/chartex" xmlns:cx3="http://schemas.microsoft.com/office/drawing/2016/5/9/chartex" xmlns:cx4="http://schemas.microsoft.com/office/drawing/2016/5/10/chartex" xmlns:cx5="http://schemas.microsoft.com/office/drawing/2016/5/11/chartex" xmlns:cx6="http://schemas.microsoft.com/office/drawing/2016/5/12/chartex" xmlns:cx7="http://schemas.microsoft.com/office/drawing/2016/5/13/chartex" xmlns:cx8="http://schemas.microsoft.com/office/drawing/2016/5/14/chartex" xmlns:mc="http://schemas.openxmlformats.org/markup-compatibility/2006" xmlns:aink="http://schemas.microsoft.com/office/drawing/2016/ink" xmlns:am3d="http://schemas.microsoft.com/office/drawing/2017/model3d" xmlns:o="urn:schemas-microsoft-com:office:office" xmlns:oel="http://schemas.microsoft.com/office/2019/extlst" xmlns:r="http://schemas.openxmlformats.org/officeDocument/2006/relationships" xmlns:m="http://schemas.openxmlformats.org/officeDocument/2006/math" xmlns:v="urn:schemas-microsoft-com:vml" xmlns:wp14="http://schemas.microsoft.com/office/word/2010/wordprocessingDrawing" xmlns:wp="http://schemas.openxmlformats.org/drawingml/2006/wordprocessingDrawing" xmlns:w10="urn:schemas-microsoft-com:office:word" xmlns:w="http://schemas.openxmlformats.org/wordprocessingml/2006/main" xmlns:w14="http://schemas.microsoft.com/office/word/2010/wordml" xmlns:w15="http://schemas.microsoft.com/office/word/2012/wordml" xmlns:w16cex="http://schemas.microsoft.com/office/word/2018/wordml/cex" xmlns:w16cid="http://schemas.microsoft.com/office/word/2016/wordml/cid" xmlns:w16="http://schemas.microsoft.com/office/word/2018/wordml" xmlns:w16sdtdh="http://schemas.microsoft.com/office/word/2020/wordml/sdtdatahash" xmlns:w16se="http://schemas.microsoft.com/office/word/2015/wordml/symex" xmlns:wpg="http://schemas.microsoft.com/office/word/2010/wordprocessingGroup" xmlns:wpi="http://schemas.microsoft.com/office/word/2010/wordprocessingInk" xmlns:wne="http://schemas.microsoft.com/office/word/2006/wordml" xmlns:wps="http://schemas.microsoft.com/office/word/2010/wordprocessingShape" mc:Ignorable="w14 w15 w16se w16cid w16 w16cex w16sdtdh wp14">
+  <w:endnote w:type="separator" w:id="-1">
+    <w:p>
+      <w:pPr>
+        <w:spacing w:after="0" w:line="240" w:lineRule="auto"/>
+      </w:pPr>
+      <w:r>
+        <w:separator/>
+      </w:r>
+    </w:p>
+  </w:endnote>
+  <w:endnote w:type="continuationSeparator" w:id="0">
+    <w:p>
+      <w:pPr>
+        <w:spacing w:after="0" w:line="240" w:lineRule="auto"/>
+      </w:pPr>
+      <w:r>
+        <w:continuationSeparator/>
+      </w:r>
+    </w:p>
+  </w:endnote>
+</w:endnotes>
+</file>
+
+<file path=word/footer1.xml><?xml version="1.0" encoding="utf-8"?>
+<w:ftr xmlns:wpc="http://schemas.microsoft.com/office/word/2010/wordprocessingCanvas" xmlns:cx="http://schemas.microsoft.com/office/drawing/2014/chartex" xmlns:cx1="http://schemas.microsoft.com/office/drawing/2015/9/8/chartex" xmlns:cx2="http://schemas.microsoft.com/office/drawing/2015/10/21/chartex" xmlns:cx3="http://schemas.microsoft.com/office/drawing/2016/5/9/chartex" xmlns:cx4="http://schemas.microsoft.com/office/drawing/2016/5/10/chartex" xmlns:cx5="http://schemas.microsoft.com/office/drawing/2016/5/11/chartex" xmlns:cx6="http://schemas.microsoft.com/office/drawing/2016/5/12/chartex" xmlns:cx7="http://schemas.microsoft.com/office/drawing/2016/5/13/chartex" xmlns:cx8="http://schemas.microsoft.com/office/drawing/2016/5/14/chartex" xmlns:mc="http://schemas.openxmlformats.org/markup-compatibility/2006" xmlns:aink="http://schemas.microsoft.com/office/drawing/2016/ink" xmlns:am3d="http://schemas.microsoft.com/office/drawing/2017/model3d" xmlns:o="urn:schemas-microsoft-com:office:office" xmlns:oel="http://schemas.microsoft.com/office/2019/extlst" xmlns:r="http://schemas.openxmlformats.org/officeDocument/2006/relationships" xmlns:m="http://schemas.openxmlformats.org/officeDocument/2006/math" xmlns:v="urn:schemas-microsoft-com:vml" xmlns:wp14="http://schemas.microsoft.com/office/word/2010/wordprocessingDrawing" xmlns:wp="http://schemas.openxmlformats.org/drawingml/2006/wordprocessingDrawing" xmlns:w10="urn:schemas-microsoft-com:office:word" xmlns:w="http://schemas.openxmlformats.org/wordprocessingml/2006/main" xmlns:w14="http://schemas.microsoft.com/office/word/2010/wordml" xmlns:w15="http://schemas.microsoft.com/office/word/2012/wordml" xmlns:w16cex="http://schemas.microsoft.com/office/word/2018/wordml/cex" xmlns:w16cid="http://schemas.microsoft.com/office/word/2016/wordml/cid" xmlns:w16="http://schemas.microsoft.com/office/word/2018/wordml" xmlns:w16sdtdh="http://schemas.microsoft.com/office/word/2020/wordml/sdtdatahash" xmlns:w16se="http://schemas.microsoft.com/office/word/2015/wordml/symex" xmlns:wpg="http://schemas.microsoft.com/office/word/2010/wordprocessingGroup" xmlns:wpi="http://schemas.microsoft.com/office/word/2010/wordprocessingInk" xmlns:wne="http://schemas.microsoft.com/office/word/2006/wordml" xmlns:wps="http://schemas.microsoft.com/office/word/2010/wordprocessingShape" mc:Ignorable="w14 w15 w16se w16cid w16 w16cex w16sdtdh wp14">
+  <w:sdt>
+    <w:sdtPr>
+      <w:id w:val="-3750037"/>
+      <w:docPartObj>
+        <w:docPartGallery w:val="Page Numbers (Bottom of Page)"/>
+        <w:docPartUnique/>
+      </w:docPartObj>
+    </w:sdtPr>
+    <w:sdtContent>
+      <w:p>
+        <w:pPr>
+          <w:pStyle w:val="Fuzeile"/>
+          <w:jc w:val="right"/>
+        </w:pPr>
+        <w:r>
+          <w:fldChar w:fldCharType="begin"/>
+        </w:r>
+        <w:r>
+          <w:instrText>PAGE   \* MERGEFORMAT</w:instrText>
+        </w:r>
+        <w:r>
+          <w:fldChar w:fldCharType="separate"/>
+        </w:r>
+        <w:r>
+          <w:rPr>
+            <w:lang w:val="de-DE"/>
+          </w:rPr>
+          <w:t>2</w:t>
+        </w:r>
+        <w:r>
+          <w:fldChar w:fldCharType="end"/>
+        </w:r>
+      </w:p>
+    </w:sdtContent>
+  </w:sdt>
+  <w:p>
+    <w:pPr>
+      <w:pStyle w:val="Fuzeile"/>
+    </w:pPr>
+  </w:p>
+</w:ftr>
+</file>
+
+<file path=word/footnotes.xml><?xml version="1.0" encoding="utf-8"?>
+<w:footnotes xmlns:wpc="http://schemas.microsoft.com/office/word/2010/wordprocessingCanvas" xmlns:cx="http://schemas.microsoft.com/office/drawing/2014/chartex" xmlns:cx1="http://schemas.microsoft.com/office/drawing/2015/9/8/chartex" xmlns:cx2="http://schemas.microsoft.com/office/drawing/2015/10/21/chartex" xmlns:cx3="http://schemas.microsoft.com/office/drawing/2016/5/9/chartex" xmlns:cx4="http://schemas.microsoft.com/office/drawing/2016/5/10/chartex" xmlns:cx5="http://schemas.microsoft.com/office/drawing/2016/5/11/chartex" xmlns:cx6="http://schemas.microsoft.com/office/drawing/2016/5/12/chartex" xmlns:cx7="http://schemas.microsoft.com/office/drawing/2016/5/13/chartex" xmlns:cx8="http://schemas.microsoft.com/office/drawing/2016/5/14/chartex" xmlns:mc="http://schemas.openxmlformats.org/markup-compatibility/2006" xmlns:aink="http://schemas.microsoft.com/office/drawing/2016/ink" xmlns:am3d="http://schemas.microsoft.com/office/drawing/2017/model3d" xmlns:o="urn:schemas-microsoft-com:office:office" xmlns:oel="http://schemas.microsoft.com/office/2019/extlst" xmlns:r="http://schemas.openxmlformats.org/officeDocument/2006/relationships" xmlns:m="http://schemas.openxmlformats.org/officeDocument/2006/math" xmlns:v="urn:schemas-microsoft-com:vml" xmlns:wp14="http://schemas.microsoft.com/office/word/2010/wordprocessingDrawing" xmlns:wp="http://schemas.openxmlformats.org/drawingml/2006/wordprocessingDrawing" xmlns:w10="urn:schemas-microsoft-com:office:word" xmlns:w="http://schemas.openxmlformats.org/wordprocessingml/2006/main" xmlns:w14="http://schemas.microsoft.com/office/word/2010/wordml" xmlns:w15="http://schemas.microsoft.com/office/word/2012/wordml" xmlns:w16cex="http://schemas.microsoft.com/office/word/2018/wordml/cex" xmlns:w16cid="http://schemas.microsoft.com/office/word/2016/wordml/cid" xmlns:w16="http://schemas.microsoft.com/office/word/2018/wordml" xmlns:w16sdtdh="http://schemas.microsoft.com/office/word/2020/wordml/sdtdatahash" xmlns:w16se="http://schemas.microsoft.com/office/word/2015/wordml/symex" xmlns:wpg="http://schemas.microsoft.com/office/word/2010/wordprocessingGroup" xmlns:wpi="http://schemas.microsoft.com/office/word/2010/wordprocessingInk" xmlns:wne="http://schemas.microsoft.com/office/word/2006/wordml" xmlns:wps="http://schemas.microsoft.com/office/word/2010/wordprocessingShape" mc:Ignorable="w14 w15 w16se w16cid w16 w16cex w16sdtdh wp14">
+  <w:footnote w:type="separator" w:id="-1">
+    <w:p>
+      <w:pPr>
+        <w:spacing w:after="0" w:line="240" w:lineRule="auto"/>
+      </w:pPr>
+      <w:r>
+        <w:separator/>
+      </w:r>
+    </w:p>
+  </w:footnote>
+  <w:footnote w:type="continuationSeparator" w:id="0">
+    <w:p>
+      <w:pPr>
+        <w:spacing w:after="0" w:line="240" w:lineRule="auto"/>
+      </w:pPr>
+      <w:r>
+        <w:continuationSeparator/>
+      </w:r>
+    </w:p>
+  </w:footnote>
+</w:footnotes>
 </file>
 
 <file path=word/numbering.xml><?xml version="1.0" encoding="utf-8"?>
@@ -3902,6 +4190,61 @@
       <w:u w:val="single"/>
     </w:rPr>
   </w:style>
+  <w:style w:type="character" w:styleId="Hervorhebung">
+    <w:name w:val="Emphasis"/>
+    <w:basedOn w:val="Absatz-Standardschriftart"/>
+    <w:uiPriority w:val="20"/>
+    <w:qFormat/>
+    <w:rsid w:val="004E67DA"/>
+    <w:rPr>
+      <w:i/>
+      <w:iCs/>
+    </w:rPr>
+  </w:style>
+  <w:style w:type="paragraph" w:styleId="Kopfzeile">
+    <w:name w:val="header"/>
+    <w:basedOn w:val="Standard"/>
+    <w:link w:val="KopfzeileZchn"/>
+    <w:uiPriority w:val="99"/>
+    <w:unhideWhenUsed/>
+    <w:rsid w:val="00A57FCA"/>
+    <w:pPr>
+      <w:tabs>
+        <w:tab w:val="center" w:pos="4536"/>
+        <w:tab w:val="right" w:pos="9072"/>
+      </w:tabs>
+      <w:spacing w:after="0" w:line="240" w:lineRule="auto"/>
+    </w:pPr>
+  </w:style>
+  <w:style w:type="character" w:customStyle="1" w:styleId="KopfzeileZchn">
+    <w:name w:val="Kopfzeile Zchn"/>
+    <w:basedOn w:val="Absatz-Standardschriftart"/>
+    <w:link w:val="Kopfzeile"/>
+    <w:uiPriority w:val="99"/>
+    <w:rsid w:val="00A57FCA"/>
+  </w:style>
+  <w:style w:type="paragraph" w:styleId="Fuzeile">
+    <w:name w:val="footer"/>
+    <w:basedOn w:val="Standard"/>
+    <w:link w:val="FuzeileZchn"/>
+    <w:uiPriority w:val="99"/>
+    <w:unhideWhenUsed/>
+    <w:rsid w:val="00A57FCA"/>
+    <w:pPr>
+      <w:tabs>
+        <w:tab w:val="center" w:pos="4536"/>
+        <w:tab w:val="right" w:pos="9072"/>
+      </w:tabs>
+      <w:spacing w:after="0" w:line="240" w:lineRule="auto"/>
+    </w:pPr>
+  </w:style>
+  <w:style w:type="character" w:customStyle="1" w:styleId="FuzeileZchn">
+    <w:name w:val="Fußzeile Zchn"/>
+    <w:basedOn w:val="Absatz-Standardschriftart"/>
+    <w:link w:val="Fuzeile"/>
+    <w:uiPriority w:val="99"/>
+    <w:rsid w:val="00A57FCA"/>
+  </w:style>
 </w:styles>
 </file>
 
@@ -4164,4 +4507,16 @@
     </a:ext>
   </a:extLst>
 </a:theme>
+</file>
+
+<file path=customXml/item1.xml><?xml version="1.0" encoding="utf-8"?>
+<b:Sources xmlns:b="http://schemas.openxmlformats.org/officeDocument/2006/bibliography" xmlns="http://schemas.openxmlformats.org/officeDocument/2006/bibliography" SelectedStyle="\APASixthEditionOfficeOnline.xsl" StyleName="APA" Version="6"/>
+</file>
+
+<file path=customXml/itemProps1.xml><?xml version="1.0" encoding="utf-8"?>
+<ds:datastoreItem xmlns:ds="http://schemas.openxmlformats.org/officeDocument/2006/customXml" ds:itemID="{2195E1C9-3CD4-44DE-B771-8CB4F1312DC8}">
+  <ds:schemaRefs>
+    <ds:schemaRef ds:uri="http://schemas.openxmlformats.org/officeDocument/2006/bibliography"/>
+  </ds:schemaRefs>
+</ds:datastoreItem>
 </file>